--- a/Course 2 - Backend and Database Development/Course 2- Day 22 - 30 Jan 2025 - Web Application - Servlet and JSP.docx
+++ b/Course 2 - Backend and Database Development/Course 2- Day 22 - 30 Jan 2025 - Web Application - Servlet and JSP.docx
@@ -67,23 +67,9 @@
           <w:sz w:val="28"/>
           <w:szCs w:val="28"/>
         </w:rPr>
-        <w:t>MVC</w:t>
-      </w:r>
-      <w:r>
-        <w:rPr>
-          <w:sz w:val="28"/>
-          <w:szCs w:val="28"/>
-        </w:rPr>
-        <w:t>: Model View Controller:</w:t>
-      </w:r>
-    </w:p>
-    <w:p>
-      <w:pPr>
-        <w:rPr>
-          <w:sz w:val="28"/>
-          <w:szCs w:val="28"/>
-        </w:rPr>
-      </w:pPr>
+        <w:t xml:space="preserve">Session </w:t>
+      </w:r>
+      <w:proofErr w:type="gramStart"/>
       <w:r>
         <w:rPr>
           <w:b/>
@@ -91,48 +77,648 @@
           <w:sz w:val="28"/>
           <w:szCs w:val="28"/>
         </w:rPr>
-        <w:t xml:space="preserve">View </w:t>
-      </w:r>
-      <w:r>
-        <w:rPr>
-          <w:sz w:val="28"/>
-          <w:szCs w:val="28"/>
-        </w:rPr>
-        <w:sym w:font="Wingdings" w:char="F0E0"/>
-      </w:r>
-      <w:r>
-        <w:rPr>
-          <w:sz w:val="28"/>
-          <w:szCs w:val="28"/>
-        </w:rPr>
-        <w:t xml:space="preserve">html / jsp for styling we can use css. Presentation logic. </w:t>
-      </w:r>
-    </w:p>
-    <w:p>
-      <w:pPr>
+        <w:t>tracking :</w:t>
+      </w:r>
+      <w:proofErr w:type="gramEnd"/>
+      <w:r>
         <w:rPr>
           <w:b/>
           <w:bCs/>
           <w:sz w:val="28"/>
           <w:szCs w:val="28"/>
         </w:rPr>
-      </w:pPr>
-      <w:r>
+        <w:t xml:space="preserve"> </w:t>
+      </w:r>
+      <w:r>
+        <w:rPr>
+          <w:sz w:val="28"/>
+          <w:szCs w:val="28"/>
+        </w:rPr>
+        <w:t xml:space="preserve">session is a collection of request and response within a particular period of a time. by </w:t>
+      </w:r>
+      <w:proofErr w:type="gramStart"/>
+      <w:r>
+        <w:rPr>
+          <w:sz w:val="28"/>
+          <w:szCs w:val="28"/>
+        </w:rPr>
+        <w:t>default</w:t>
+      </w:r>
+      <w:proofErr w:type="gramEnd"/>
+      <w:r>
+        <w:rPr>
+          <w:sz w:val="28"/>
+          <w:szCs w:val="28"/>
+        </w:rPr>
+        <w:t xml:space="preserve"> http protocol is state less protocol. </w:t>
+      </w:r>
+      <w:r>
+        <w:rPr>
+          <w:sz w:val="28"/>
+          <w:szCs w:val="28"/>
+        </w:rPr>
+        <w:t xml:space="preserve">By </w:t>
+      </w:r>
+      <w:proofErr w:type="gramStart"/>
+      <w:r>
+        <w:rPr>
+          <w:sz w:val="28"/>
+          <w:szCs w:val="28"/>
+        </w:rPr>
+        <w:t>default</w:t>
+      </w:r>
+      <w:proofErr w:type="gramEnd"/>
+      <w:r>
+        <w:rPr>
+          <w:sz w:val="28"/>
+          <w:szCs w:val="28"/>
+        </w:rPr>
+        <w:t xml:space="preserve"> session time is 3 minute. </w:t>
+      </w:r>
+    </w:p>
+    <w:p>
+      <w:pPr>
+        <w:rPr>
+          <w:sz w:val="28"/>
+          <w:szCs w:val="28"/>
+        </w:rPr>
+      </w:pPr>
+      <w:proofErr w:type="gramStart"/>
+      <w:r>
+        <w:rPr>
+          <w:sz w:val="28"/>
+          <w:szCs w:val="28"/>
+        </w:rPr>
+        <w:t>Generally</w:t>
+      </w:r>
+      <w:proofErr w:type="gramEnd"/>
+      <w:r>
+        <w:rPr>
+          <w:sz w:val="28"/>
+          <w:szCs w:val="28"/>
+        </w:rPr>
+        <w:t xml:space="preserve"> we use few technique to handle the session. </w:t>
+      </w:r>
+    </w:p>
+    <w:p>
+      <w:pPr>
+        <w:rPr>
+          <w:sz w:val="28"/>
+          <w:szCs w:val="28"/>
+        </w:rPr>
+      </w:pPr>
+      <w:r>
+        <w:rPr>
+          <w:sz w:val="28"/>
+          <w:szCs w:val="28"/>
+        </w:rPr>
+        <w:tab/>
+      </w:r>
+      <w:r>
+        <w:rPr>
+          <w:sz w:val="28"/>
+          <w:szCs w:val="28"/>
+        </w:rPr>
+        <w:tab/>
+      </w:r>
+      <w:r>
+        <w:rPr>
+          <w:sz w:val="28"/>
+          <w:szCs w:val="28"/>
+        </w:rPr>
+        <w:tab/>
+      </w:r>
+      <w:r>
+        <w:rPr>
+          <w:sz w:val="28"/>
+          <w:szCs w:val="28"/>
+        </w:rPr>
+        <w:tab/>
+        <w:t>1</w:t>
+      </w:r>
+      <w:r>
+        <w:rPr>
+          <w:sz w:val="28"/>
+          <w:szCs w:val="28"/>
+          <w:vertAlign w:val="superscript"/>
+        </w:rPr>
+        <w:t>st</w:t>
+      </w:r>
+      <w:r>
+        <w:rPr>
+          <w:sz w:val="28"/>
+          <w:szCs w:val="28"/>
+        </w:rPr>
+        <w:t xml:space="preserve"> -------------------------</w:t>
+      </w:r>
+      <w:r>
+        <w:rPr>
+          <w:sz w:val="28"/>
+          <w:szCs w:val="28"/>
+        </w:rPr>
+        <w:sym w:font="Wingdings" w:char="F0E0"/>
+      </w:r>
+      <w:r>
+        <w:rPr>
+          <w:sz w:val="28"/>
+          <w:szCs w:val="28"/>
+        </w:rPr>
+        <w:t xml:space="preserve">request </w:t>
+      </w:r>
+    </w:p>
+    <w:p>
+      <w:pPr>
+        <w:rPr>
+          <w:sz w:val="28"/>
+          <w:szCs w:val="28"/>
+        </w:rPr>
+      </w:pPr>
+      <w:r>
+        <w:rPr>
+          <w:sz w:val="28"/>
+          <w:szCs w:val="28"/>
+        </w:rPr>
+        <w:tab/>
+      </w:r>
+      <w:r>
+        <w:rPr>
+          <w:sz w:val="28"/>
+          <w:szCs w:val="28"/>
+        </w:rPr>
+        <w:tab/>
+      </w:r>
+      <w:r>
+        <w:rPr>
+          <w:sz w:val="28"/>
+          <w:szCs w:val="28"/>
+        </w:rPr>
+        <w:tab/>
+      </w:r>
+      <w:r>
+        <w:rPr>
+          <w:sz w:val="28"/>
+          <w:szCs w:val="28"/>
+        </w:rPr>
+        <w:tab/>
+        <w:t>2</w:t>
+      </w:r>
+      <w:r>
+        <w:rPr>
+          <w:sz w:val="28"/>
+          <w:szCs w:val="28"/>
+          <w:vertAlign w:val="superscript"/>
+        </w:rPr>
+        <w:t>nd</w:t>
+      </w:r>
+      <w:r>
+        <w:rPr>
+          <w:sz w:val="28"/>
+          <w:szCs w:val="28"/>
+        </w:rPr>
+        <w:t xml:space="preserve"> + session id ----</w:t>
+      </w:r>
+      <w:r>
+        <w:rPr>
+          <w:sz w:val="28"/>
+          <w:szCs w:val="28"/>
+        </w:rPr>
+        <w:sym w:font="Wingdings" w:char="F0E0"/>
+      </w:r>
+    </w:p>
+    <w:p>
+      <w:pPr>
+        <w:rPr>
+          <w:sz w:val="28"/>
+          <w:szCs w:val="28"/>
+        </w:rPr>
+      </w:pPr>
+      <w:r>
+        <w:rPr>
+          <w:sz w:val="28"/>
+          <w:szCs w:val="28"/>
+        </w:rPr>
+        <w:t xml:space="preserve">Client </w:t>
+      </w:r>
+      <w:r>
+        <w:rPr>
+          <w:sz w:val="28"/>
+          <w:szCs w:val="28"/>
+        </w:rPr>
+        <w:tab/>
+      </w:r>
+      <w:r>
+        <w:rPr>
+          <w:sz w:val="28"/>
+          <w:szCs w:val="28"/>
+        </w:rPr>
+        <w:tab/>
+      </w:r>
+      <w:r>
+        <w:rPr>
+          <w:sz w:val="28"/>
+          <w:szCs w:val="28"/>
+        </w:rPr>
+        <w:tab/>
+      </w:r>
+      <w:r>
+        <w:rPr>
+          <w:sz w:val="28"/>
+          <w:szCs w:val="28"/>
+        </w:rPr>
+        <w:tab/>
+      </w:r>
+      <w:r>
+        <w:rPr>
+          <w:sz w:val="28"/>
+          <w:szCs w:val="28"/>
+        </w:rPr>
+        <w:tab/>
+      </w:r>
+      <w:r>
+        <w:rPr>
+          <w:sz w:val="28"/>
+          <w:szCs w:val="28"/>
+        </w:rPr>
+        <w:tab/>
+      </w:r>
+      <w:r>
+        <w:rPr>
+          <w:sz w:val="28"/>
+          <w:szCs w:val="28"/>
+        </w:rPr>
+        <w:tab/>
+      </w:r>
+      <w:r>
+        <w:rPr>
+          <w:sz w:val="28"/>
+          <w:szCs w:val="28"/>
+        </w:rPr>
+        <w:tab/>
+      </w:r>
+      <w:r>
+        <w:rPr>
+          <w:sz w:val="28"/>
+          <w:szCs w:val="28"/>
+        </w:rPr>
+        <w:tab/>
+        <w:t xml:space="preserve">Server </w:t>
+      </w:r>
+    </w:p>
+    <w:p>
+      <w:pPr>
+        <w:rPr>
+          <w:sz w:val="28"/>
+          <w:szCs w:val="28"/>
+        </w:rPr>
+      </w:pPr>
+      <w:r>
+        <w:rPr>
+          <w:sz w:val="28"/>
+          <w:szCs w:val="28"/>
+        </w:rPr>
+        <w:tab/>
+      </w:r>
+      <w:r>
+        <w:rPr>
+          <w:sz w:val="28"/>
+          <w:szCs w:val="28"/>
+        </w:rPr>
+        <w:tab/>
+      </w:r>
+      <w:r>
+        <w:rPr>
+          <w:sz w:val="28"/>
+          <w:szCs w:val="28"/>
+        </w:rPr>
+        <w:tab/>
+      </w:r>
+      <w:r>
+        <w:rPr>
+          <w:sz w:val="28"/>
+          <w:szCs w:val="28"/>
+        </w:rPr>
+        <w:tab/>
+        <w:t xml:space="preserve">Response </w:t>
+      </w:r>
+      <w:r>
+        <w:rPr>
+          <w:sz w:val="28"/>
+          <w:szCs w:val="28"/>
+        </w:rPr>
+        <w:sym w:font="Wingdings" w:char="F0DF"/>
+      </w:r>
+      <w:r>
+        <w:rPr>
+          <w:sz w:val="28"/>
+          <w:szCs w:val="28"/>
+        </w:rPr>
+        <w:t>-----------1</w:t>
+      </w:r>
+      <w:r>
+        <w:rPr>
+          <w:sz w:val="28"/>
+          <w:szCs w:val="28"/>
+          <w:vertAlign w:val="superscript"/>
+        </w:rPr>
+        <w:t>st</w:t>
+      </w:r>
+      <w:r>
+        <w:rPr>
+          <w:sz w:val="28"/>
+          <w:szCs w:val="28"/>
+        </w:rPr>
+        <w:t xml:space="preserve"> + cookies file  </w:t>
+      </w:r>
+    </w:p>
+    <w:p>
+      <w:pPr>
+        <w:pStyle w:val="ListParagraph"/>
+        <w:numPr>
+          <w:ilvl w:val="0"/>
+          <w:numId w:val="28"/>
+        </w:numPr>
+        <w:rPr>
+          <w:sz w:val="28"/>
+          <w:szCs w:val="28"/>
+        </w:rPr>
+      </w:pPr>
+      <w:proofErr w:type="gramStart"/>
+      <w:r>
+        <w:rPr>
+          <w:sz w:val="28"/>
+          <w:szCs w:val="28"/>
+        </w:rPr>
+        <w:t>Cookies :</w:t>
+      </w:r>
+      <w:proofErr w:type="gramEnd"/>
+      <w:r>
+        <w:rPr>
+          <w:sz w:val="28"/>
+          <w:szCs w:val="28"/>
+        </w:rPr>
+        <w:t xml:space="preserve"> cookies is small text file created by server when client send first request to server. This file contains lot of information like session id, cookies path, expiry etc. this file </w:t>
+      </w:r>
+      <w:proofErr w:type="gramStart"/>
+      <w:r>
+        <w:rPr>
+          <w:sz w:val="28"/>
+          <w:szCs w:val="28"/>
+        </w:rPr>
+        <w:t>send</w:t>
+      </w:r>
+      <w:proofErr w:type="gramEnd"/>
+      <w:r>
+        <w:rPr>
+          <w:sz w:val="28"/>
+          <w:szCs w:val="28"/>
+        </w:rPr>
+        <w:t xml:space="preserve"> with 1</w:t>
+      </w:r>
+      <w:r>
+        <w:rPr>
+          <w:sz w:val="28"/>
+          <w:szCs w:val="28"/>
+          <w:vertAlign w:val="superscript"/>
+        </w:rPr>
+        <w:t>st</w:t>
+      </w:r>
+      <w:r>
+        <w:rPr>
+          <w:sz w:val="28"/>
+          <w:szCs w:val="28"/>
+        </w:rPr>
+        <w:t xml:space="preserve"> response to client. This file store in client machine. </w:t>
+      </w:r>
+    </w:p>
+    <w:p>
+      <w:pPr>
+        <w:pStyle w:val="ListParagraph"/>
+        <w:rPr>
+          <w:sz w:val="28"/>
+          <w:szCs w:val="28"/>
+        </w:rPr>
+      </w:pPr>
+      <w:r>
+        <w:rPr>
+          <w:sz w:val="28"/>
+          <w:szCs w:val="28"/>
+        </w:rPr>
+        <w:t xml:space="preserve">Client can disable cookies option in browser. </w:t>
+      </w:r>
+    </w:p>
+    <w:p>
+      <w:pPr>
+        <w:pStyle w:val="ListParagraph"/>
+        <w:rPr>
+          <w:sz w:val="28"/>
+          <w:szCs w:val="28"/>
+        </w:rPr>
+      </w:pPr>
+      <w:r>
+        <w:rPr>
+          <w:sz w:val="28"/>
+          <w:szCs w:val="28"/>
+        </w:rPr>
+        <w:t xml:space="preserve">Cookies </w:t>
+      </w:r>
+      <w:proofErr w:type="gramStart"/>
+      <w:r>
+        <w:rPr>
+          <w:sz w:val="28"/>
+          <w:szCs w:val="28"/>
+        </w:rPr>
+        <w:t>is</w:t>
+      </w:r>
+      <w:proofErr w:type="gramEnd"/>
+      <w:r>
+        <w:rPr>
+          <w:sz w:val="28"/>
+          <w:szCs w:val="28"/>
+        </w:rPr>
+        <w:t xml:space="preserve"> not secure. </w:t>
+      </w:r>
+    </w:p>
+    <w:p>
+      <w:pPr>
+        <w:pStyle w:val="ListParagraph"/>
+        <w:numPr>
+          <w:ilvl w:val="0"/>
+          <w:numId w:val="28"/>
+        </w:numPr>
+        <w:rPr>
+          <w:sz w:val="28"/>
+          <w:szCs w:val="28"/>
+        </w:rPr>
+      </w:pPr>
+      <w:r>
+        <w:rPr>
+          <w:sz w:val="28"/>
+          <w:szCs w:val="28"/>
+        </w:rPr>
+        <w:t xml:space="preserve">URL rewriting </w:t>
+      </w:r>
+      <w:proofErr w:type="gramStart"/>
+      <w:r>
+        <w:rPr>
+          <w:sz w:val="28"/>
+          <w:szCs w:val="28"/>
+        </w:rPr>
+        <w:t>technique :</w:t>
+      </w:r>
+      <w:proofErr w:type="gramEnd"/>
+      <w:r>
+        <w:rPr>
+          <w:sz w:val="28"/>
+          <w:szCs w:val="28"/>
+        </w:rPr>
+        <w:t xml:space="preserve"> server side technology they append session id through </w:t>
+      </w:r>
+      <w:proofErr w:type="spellStart"/>
+      <w:r>
+        <w:rPr>
+          <w:sz w:val="28"/>
+          <w:szCs w:val="28"/>
+        </w:rPr>
+        <w:t>url</w:t>
+      </w:r>
+      <w:proofErr w:type="spellEnd"/>
+      <w:r>
+        <w:rPr>
+          <w:sz w:val="28"/>
+          <w:szCs w:val="28"/>
+        </w:rPr>
+        <w:t xml:space="preserve"> in encryption format. This technique is good when cookies option </w:t>
+      </w:r>
+      <w:proofErr w:type="gramStart"/>
+      <w:r>
+        <w:rPr>
+          <w:sz w:val="28"/>
+          <w:szCs w:val="28"/>
+        </w:rPr>
+        <w:t>disable</w:t>
+      </w:r>
+      <w:proofErr w:type="gramEnd"/>
+      <w:r>
+        <w:rPr>
+          <w:sz w:val="28"/>
+          <w:szCs w:val="28"/>
+        </w:rPr>
+        <w:t xml:space="preserve"> in client machine. But this technique </w:t>
+      </w:r>
+      <w:proofErr w:type="gramStart"/>
+      <w:r>
+        <w:rPr>
+          <w:sz w:val="28"/>
+          <w:szCs w:val="28"/>
+        </w:rPr>
+        <w:t>support</w:t>
+      </w:r>
+      <w:proofErr w:type="gramEnd"/>
+      <w:r>
+        <w:rPr>
+          <w:sz w:val="28"/>
+          <w:szCs w:val="28"/>
+        </w:rPr>
+        <w:t xml:space="preserve"> only get method. </w:t>
+      </w:r>
+    </w:p>
+    <w:p>
+      <w:pPr>
+        <w:pStyle w:val="ListParagraph"/>
+        <w:rPr>
+          <w:sz w:val="28"/>
+          <w:szCs w:val="28"/>
+        </w:rPr>
+      </w:pPr>
+      <w:proofErr w:type="spellStart"/>
+      <w:r>
+        <w:rPr>
+          <w:sz w:val="28"/>
+          <w:szCs w:val="28"/>
+        </w:rPr>
+        <w:t>URL?sessionId</w:t>
+      </w:r>
+      <w:proofErr w:type="spellEnd"/>
+      <w:r>
+        <w:rPr>
+          <w:sz w:val="28"/>
+          <w:szCs w:val="28"/>
+        </w:rPr>
+        <w:t>=$$$$$@@@@@&amp;&amp;&amp;&amp;&amp;&amp;&amp;</w:t>
+      </w:r>
+    </w:p>
+    <w:p>
+      <w:pPr>
+        <w:pStyle w:val="ListParagraph"/>
+        <w:numPr>
+          <w:ilvl w:val="0"/>
+          <w:numId w:val="28"/>
+        </w:numPr>
+        <w:rPr>
+          <w:sz w:val="28"/>
+          <w:szCs w:val="28"/>
+        </w:rPr>
+      </w:pPr>
+      <w:proofErr w:type="spellStart"/>
+      <w:proofErr w:type="gramStart"/>
+      <w:r>
+        <w:rPr>
+          <w:sz w:val="28"/>
+          <w:szCs w:val="28"/>
+        </w:rPr>
+        <w:t>HttpSession</w:t>
+      </w:r>
+      <w:proofErr w:type="spellEnd"/>
+      <w:r>
+        <w:rPr>
+          <w:sz w:val="28"/>
+          <w:szCs w:val="28"/>
+        </w:rPr>
+        <w:t xml:space="preserve"> :</w:t>
+      </w:r>
+      <w:proofErr w:type="gramEnd"/>
+      <w:r>
+        <w:rPr>
+          <w:sz w:val="28"/>
+          <w:szCs w:val="28"/>
+        </w:rPr>
+        <w:t xml:space="preserve"> </w:t>
+      </w:r>
+      <w:proofErr w:type="spellStart"/>
+      <w:r>
+        <w:rPr>
+          <w:sz w:val="28"/>
+          <w:szCs w:val="28"/>
+        </w:rPr>
+        <w:t>HttpSession</w:t>
+      </w:r>
+      <w:proofErr w:type="spellEnd"/>
+      <w:r>
+        <w:rPr>
+          <w:sz w:val="28"/>
+          <w:szCs w:val="28"/>
+        </w:rPr>
+        <w:t xml:space="preserve"> is an interface which provided set of method which help to keep the track about the session. </w:t>
+      </w:r>
+    </w:p>
+    <w:p>
+      <w:pPr>
+        <w:pStyle w:val="ListParagraph"/>
+        <w:rPr>
+          <w:sz w:val="28"/>
+          <w:szCs w:val="28"/>
+        </w:rPr>
+      </w:pPr>
+    </w:p>
+    <w:p>
+      <w:pPr>
+        <w:pStyle w:val="ListParagraph"/>
         <w:rPr>
           <w:b/>
           <w:bCs/>
           <w:sz w:val="28"/>
           <w:szCs w:val="28"/>
         </w:rPr>
-        <w:t>index.html</w:t>
-      </w:r>
-    </w:p>
-    <w:p>
-      <w:pPr>
-        <w:rPr>
-          <w:sz w:val="28"/>
-          <w:szCs w:val="28"/>
-        </w:rPr>
       </w:pPr>
       <w:r>
         <w:rPr>
@@ -141,8 +727,35 @@
           <w:sz w:val="28"/>
           <w:szCs w:val="28"/>
         </w:rPr>
-        <w:t>Controller</w:t>
-      </w:r>
+        <w:t xml:space="preserve">In Servlet </w:t>
+      </w:r>
+    </w:p>
+    <w:p>
+      <w:pPr>
+        <w:pStyle w:val="ListParagraph"/>
+        <w:rPr>
+          <w:sz w:val="28"/>
+          <w:szCs w:val="28"/>
+        </w:rPr>
+      </w:pPr>
+    </w:p>
+    <w:p>
+      <w:pPr>
+        <w:pStyle w:val="ListParagraph"/>
+        <w:rPr>
+          <w:sz w:val="28"/>
+          <w:szCs w:val="28"/>
+        </w:rPr>
+      </w:pPr>
+      <w:proofErr w:type="spellStart"/>
+      <w:r>
+        <w:rPr>
+          <w:sz w:val="28"/>
+          <w:szCs w:val="28"/>
+        </w:rPr>
+        <w:t>HttpSession</w:t>
+      </w:r>
+      <w:proofErr w:type="spellEnd"/>
       <w:r>
         <w:rPr>
           <w:sz w:val="28"/>
@@ -150,91 +763,85 @@
         </w:rPr>
         <w:t xml:space="preserve"> </w:t>
       </w:r>
-      <w:r>
-        <w:rPr>
-          <w:sz w:val="28"/>
-          <w:szCs w:val="28"/>
-        </w:rPr>
-        <w:sym w:font="Wingdings" w:char="F0E0"/>
-      </w:r>
-      <w:r>
-        <w:rPr>
-          <w:sz w:val="28"/>
-          <w:szCs w:val="28"/>
-        </w:rPr>
-        <w:t xml:space="preserve">Servlet </w:t>
-      </w:r>
-    </w:p>
-    <w:p>
-      <w:pPr>
-        <w:rPr>
-          <w:sz w:val="28"/>
-          <w:szCs w:val="28"/>
-        </w:rPr>
-      </w:pPr>
-    </w:p>
-    <w:p>
-      <w:pPr>
-        <w:rPr>
-          <w:sz w:val="28"/>
-          <w:szCs w:val="28"/>
-        </w:rPr>
-      </w:pPr>
-      <w:r>
-        <w:rPr>
-          <w:sz w:val="28"/>
-          <w:szCs w:val="28"/>
-        </w:rPr>
-        <w:t>mydb_mvc</w:t>
-      </w:r>
-    </w:p>
-    <w:p>
-      <w:pPr>
-        <w:rPr>
-          <w:sz w:val="28"/>
-          <w:szCs w:val="28"/>
-        </w:rPr>
-      </w:pPr>
-      <w:r>
-        <w:rPr>
-          <w:sz w:val="28"/>
-          <w:szCs w:val="28"/>
-        </w:rPr>
-        <w:t xml:space="preserve">inside this database we will create Employee table with attribute as </w:t>
-      </w:r>
-    </w:p>
-    <w:p>
-      <w:pPr>
-        <w:rPr>
-          <w:sz w:val="28"/>
-          <w:szCs w:val="28"/>
-        </w:rPr>
-      </w:pPr>
-      <w:r>
-        <w:rPr>
-          <w:sz w:val="28"/>
-          <w:szCs w:val="28"/>
-        </w:rPr>
-        <w:t>id, name, salary, doj etc</w:t>
-      </w:r>
-    </w:p>
-    <w:p>
-      <w:pPr>
-        <w:rPr>
-          <w:sz w:val="28"/>
-          <w:szCs w:val="28"/>
-        </w:rPr>
-      </w:pPr>
-    </w:p>
-    <w:p>
-      <w:pPr>
+      <w:proofErr w:type="spellStart"/>
+      <w:r>
+        <w:rPr>
+          <w:sz w:val="28"/>
+          <w:szCs w:val="28"/>
+          <w:highlight w:val="yellow"/>
+        </w:rPr>
+        <w:t>hs</w:t>
+      </w:r>
+      <w:proofErr w:type="spellEnd"/>
+      <w:r>
+        <w:rPr>
+          <w:sz w:val="28"/>
+          <w:szCs w:val="28"/>
+        </w:rPr>
+        <w:t xml:space="preserve"> = </w:t>
+      </w:r>
+      <w:proofErr w:type="spellStart"/>
+      <w:proofErr w:type="gramStart"/>
+      <w:r>
+        <w:rPr>
+          <w:sz w:val="28"/>
+          <w:szCs w:val="28"/>
+        </w:rPr>
+        <w:t>request.getSession</w:t>
+      </w:r>
+      <w:proofErr w:type="spellEnd"/>
+      <w:proofErr w:type="gramEnd"/>
+      <w:r>
+        <w:rPr>
+          <w:sz w:val="28"/>
+          <w:szCs w:val="28"/>
+        </w:rPr>
+        <w:t>();</w:t>
+      </w:r>
+    </w:p>
+    <w:p>
+      <w:pPr>
+        <w:pStyle w:val="ListParagraph"/>
+        <w:rPr>
+          <w:sz w:val="28"/>
+          <w:szCs w:val="28"/>
+        </w:rPr>
+      </w:pPr>
+    </w:p>
+    <w:p>
+      <w:pPr>
+        <w:pStyle w:val="ListParagraph"/>
+        <w:rPr>
+          <w:sz w:val="28"/>
+          <w:szCs w:val="28"/>
+        </w:rPr>
+      </w:pPr>
+      <w:r>
         <w:rPr>
           <w:b/>
           <w:bCs/>
           <w:sz w:val="28"/>
           <w:szCs w:val="28"/>
         </w:rPr>
-      </w:pPr>
+        <w:t>In JSP</w:t>
+      </w:r>
+      <w:r>
+        <w:rPr>
+          <w:sz w:val="28"/>
+          <w:szCs w:val="28"/>
+        </w:rPr>
+        <w:t xml:space="preserve"> </w:t>
+      </w:r>
+    </w:p>
+    <w:p>
+      <w:pPr>
+        <w:pStyle w:val="ListParagraph"/>
+        <w:rPr>
+          <w:sz w:val="28"/>
+          <w:szCs w:val="28"/>
+        </w:rPr>
+      </w:pPr>
+      <w:proofErr w:type="gramStart"/>
       <w:r>
         <w:rPr>
           <w:b/>
@@ -242,16 +849,16 @@
           <w:sz w:val="28"/>
           <w:szCs w:val="28"/>
         </w:rPr>
-        <w:t>create table employee(id int primary key,name varchar(30), salary float, doj date);</w:t>
-      </w:r>
-    </w:p>
-    <w:p>
-      <w:pPr>
-        <w:rPr>
-          <w:sz w:val="28"/>
-          <w:szCs w:val="28"/>
-        </w:rPr>
-      </w:pPr>
+        <w:t>out</w:t>
+      </w:r>
+      <w:r>
+        <w:rPr>
+          <w:sz w:val="28"/>
+          <w:szCs w:val="28"/>
+        </w:rPr>
+        <w:t xml:space="preserve"> :</w:t>
+      </w:r>
+      <w:proofErr w:type="gramEnd"/>
       <w:r>
         <w:rPr>
           <w:sz w:val="28"/>
@@ -262,141 +869,1823 @@
     </w:p>
     <w:p>
       <w:pPr>
-        <w:rPr>
-          <w:sz w:val="28"/>
-          <w:szCs w:val="28"/>
-        </w:rPr>
-      </w:pPr>
-    </w:p>
-    <w:p>
-      <w:pPr>
-        <w:rPr>
-          <w:sz w:val="28"/>
-          <w:szCs w:val="28"/>
-        </w:rPr>
-      </w:pPr>
-      <w:r>
-        <w:rPr>
-          <w:sz w:val="28"/>
-          <w:szCs w:val="28"/>
-        </w:rPr>
-        <w:t>to convert string to integer</w:t>
-      </w:r>
-    </w:p>
-    <w:p>
-      <w:pPr>
-        <w:rPr>
-          <w:sz w:val="28"/>
-          <w:szCs w:val="28"/>
-        </w:rPr>
-      </w:pPr>
-      <w:r>
-        <w:rPr>
-          <w:sz w:val="28"/>
-          <w:szCs w:val="28"/>
-        </w:rPr>
-        <w:t xml:space="preserve">String abc=”10”; </w:t>
-      </w:r>
-    </w:p>
-    <w:p>
-      <w:pPr>
-        <w:rPr>
-          <w:sz w:val="28"/>
-          <w:szCs w:val="28"/>
-        </w:rPr>
-      </w:pPr>
-      <w:r>
-        <w:rPr>
-          <w:sz w:val="28"/>
-          <w:szCs w:val="28"/>
-        </w:rPr>
-        <w:t>String xyz = “10.10”;</w:t>
-      </w:r>
-    </w:p>
-    <w:p>
-      <w:pPr>
-        <w:rPr>
-          <w:sz w:val="28"/>
-          <w:szCs w:val="28"/>
-        </w:rPr>
-      </w:pPr>
-      <w:r>
-        <w:rPr>
-          <w:sz w:val="28"/>
-          <w:szCs w:val="28"/>
-        </w:rPr>
-        <w:t>int n = Integer.parseInt(abc);</w:t>
-      </w:r>
-    </w:p>
-    <w:p>
-      <w:pPr>
-        <w:rPr>
-          <w:sz w:val="28"/>
-          <w:szCs w:val="28"/>
-        </w:rPr>
-      </w:pPr>
-      <w:r>
-        <w:rPr>
-          <w:sz w:val="28"/>
-          <w:szCs w:val="28"/>
-        </w:rPr>
-        <w:t xml:space="preserve">to convert string to float </w:t>
-      </w:r>
-    </w:p>
-    <w:p>
-      <w:pPr>
-        <w:rPr>
-          <w:sz w:val="28"/>
-          <w:szCs w:val="28"/>
-        </w:rPr>
-      </w:pPr>
-      <w:r>
-        <w:rPr>
-          <w:sz w:val="28"/>
-          <w:szCs w:val="28"/>
-        </w:rPr>
-        <w:t>float m = Float.parseFloat(xyz);</w:t>
-      </w:r>
-    </w:p>
-    <w:p>
-      <w:pPr>
-        <w:rPr>
-          <w:sz w:val="28"/>
-          <w:szCs w:val="28"/>
-        </w:rPr>
-      </w:pPr>
-    </w:p>
-    <w:p>
-      <w:pPr>
-        <w:rPr>
-          <w:sz w:val="28"/>
-          <w:szCs w:val="28"/>
-        </w:rPr>
-      </w:pPr>
-    </w:p>
-    <w:p>
-      <w:pPr>
-        <w:rPr>
-          <w:sz w:val="28"/>
-          <w:szCs w:val="28"/>
-        </w:rPr>
-      </w:pPr>
-    </w:p>
-    <w:p>
-      <w:pPr>
-        <w:rPr>
-          <w:sz w:val="28"/>
-          <w:szCs w:val="28"/>
-        </w:rPr>
-      </w:pPr>
-    </w:p>
-    <w:p>
-      <w:pPr>
-        <w:rPr>
-          <w:sz w:val="28"/>
-          <w:szCs w:val="28"/>
-        </w:rPr>
-      </w:pPr>
+        <w:pStyle w:val="ListParagraph"/>
+        <w:rPr>
+          <w:b/>
+          <w:bCs/>
+          <w:sz w:val="28"/>
+          <w:szCs w:val="28"/>
+        </w:rPr>
+      </w:pPr>
+      <w:r>
+        <w:rPr>
+          <w:b/>
+          <w:bCs/>
+          <w:sz w:val="28"/>
+          <w:szCs w:val="28"/>
+        </w:rPr>
+        <w:t xml:space="preserve">request </w:t>
+      </w:r>
+    </w:p>
+    <w:p>
+      <w:pPr>
+        <w:pStyle w:val="ListParagraph"/>
+        <w:rPr>
+          <w:sz w:val="28"/>
+          <w:szCs w:val="28"/>
+        </w:rPr>
+      </w:pPr>
+      <w:r>
+        <w:rPr>
+          <w:b/>
+          <w:bCs/>
+          <w:sz w:val="28"/>
+          <w:szCs w:val="28"/>
+        </w:rPr>
+        <w:t xml:space="preserve">response </w:t>
+      </w:r>
+    </w:p>
+    <w:p>
+      <w:pPr>
+        <w:pStyle w:val="ListParagraph"/>
+        <w:rPr>
+          <w:sz w:val="28"/>
+          <w:szCs w:val="28"/>
+        </w:rPr>
+      </w:pPr>
+      <w:r>
+        <w:rPr>
+          <w:sz w:val="28"/>
+          <w:szCs w:val="28"/>
+        </w:rPr>
+        <w:t xml:space="preserve">JSP provided implicit object </w:t>
+      </w:r>
+      <w:r>
+        <w:rPr>
+          <w:b/>
+          <w:bCs/>
+          <w:sz w:val="28"/>
+          <w:szCs w:val="28"/>
+          <w:highlight w:val="yellow"/>
+        </w:rPr>
+        <w:t>session</w:t>
+      </w:r>
+      <w:r>
+        <w:rPr>
+          <w:sz w:val="28"/>
+          <w:szCs w:val="28"/>
+        </w:rPr>
+        <w:t xml:space="preserve">. </w:t>
+      </w:r>
+    </w:p>
+    <w:p>
+      <w:pPr>
+        <w:rPr>
+          <w:sz w:val="28"/>
+          <w:szCs w:val="28"/>
+        </w:rPr>
+      </w:pPr>
+      <w:r>
+        <w:rPr>
+          <w:sz w:val="28"/>
+          <w:szCs w:val="28"/>
+          <w:highlight w:val="yellow"/>
+        </w:rPr>
+        <w:lastRenderedPageBreak/>
+        <w:t>Object scope</w:t>
+      </w:r>
+      <w:r>
+        <w:rPr>
+          <w:sz w:val="28"/>
+          <w:szCs w:val="28"/>
+        </w:rPr>
+        <w:t xml:space="preserve"> </w:t>
+      </w:r>
+    </w:p>
+    <w:p>
+      <w:pPr>
+        <w:rPr>
+          <w:sz w:val="28"/>
+          <w:szCs w:val="28"/>
+        </w:rPr>
+      </w:pPr>
+      <w:r>
+        <w:rPr>
+          <w:sz w:val="28"/>
+          <w:szCs w:val="28"/>
+        </w:rPr>
+        <w:t xml:space="preserve">Object scope divided into 3 types. </w:t>
+      </w:r>
+    </w:p>
+    <w:p>
+      <w:pPr>
+        <w:pStyle w:val="ListParagraph"/>
+        <w:numPr>
+          <w:ilvl w:val="0"/>
+          <w:numId w:val="29"/>
+        </w:numPr>
+        <w:rPr>
+          <w:sz w:val="28"/>
+          <w:szCs w:val="28"/>
+        </w:rPr>
+      </w:pPr>
+      <w:r>
+        <w:rPr>
+          <w:sz w:val="28"/>
+          <w:szCs w:val="28"/>
+        </w:rPr>
+        <w:t>Page scope or servlet/</w:t>
+      </w:r>
+      <w:proofErr w:type="spellStart"/>
+      <w:r>
+        <w:rPr>
+          <w:sz w:val="28"/>
+          <w:szCs w:val="28"/>
+        </w:rPr>
+        <w:t>jsp</w:t>
+      </w:r>
+      <w:proofErr w:type="spellEnd"/>
+      <w:r>
+        <w:rPr>
+          <w:sz w:val="28"/>
+          <w:szCs w:val="28"/>
+        </w:rPr>
+        <w:t xml:space="preserve"> </w:t>
+      </w:r>
+      <w:proofErr w:type="gramStart"/>
+      <w:r>
+        <w:rPr>
+          <w:sz w:val="28"/>
+          <w:szCs w:val="28"/>
+        </w:rPr>
+        <w:t>scope</w:t>
+      </w:r>
+      <w:r>
+        <w:rPr>
+          <w:sz w:val="28"/>
+          <w:szCs w:val="28"/>
+        </w:rPr>
+        <w:t xml:space="preserve"> :</w:t>
+      </w:r>
+      <w:proofErr w:type="gramEnd"/>
+      <w:r>
+        <w:rPr>
+          <w:sz w:val="28"/>
+          <w:szCs w:val="28"/>
+        </w:rPr>
+        <w:t xml:space="preserve"> instance variable generally known as page or servlet/</w:t>
+      </w:r>
+      <w:proofErr w:type="spellStart"/>
+      <w:r>
+        <w:rPr>
+          <w:sz w:val="28"/>
+          <w:szCs w:val="28"/>
+        </w:rPr>
+        <w:t>jsp</w:t>
+      </w:r>
+      <w:proofErr w:type="spellEnd"/>
+      <w:r>
+        <w:rPr>
+          <w:sz w:val="28"/>
+          <w:szCs w:val="28"/>
+        </w:rPr>
+        <w:t xml:space="preserve"> scope. </w:t>
+      </w:r>
+    </w:p>
+    <w:p>
+      <w:pPr>
+        <w:pStyle w:val="ListParagraph"/>
+        <w:numPr>
+          <w:ilvl w:val="0"/>
+          <w:numId w:val="29"/>
+        </w:numPr>
+        <w:rPr>
+          <w:sz w:val="28"/>
+          <w:szCs w:val="28"/>
+        </w:rPr>
+      </w:pPr>
+      <w:r>
+        <w:rPr>
+          <w:sz w:val="28"/>
+          <w:szCs w:val="28"/>
+        </w:rPr>
+        <w:t xml:space="preserve">Request scope </w:t>
+      </w:r>
+    </w:p>
+    <w:p>
+      <w:pPr>
+        <w:pStyle w:val="ListParagraph"/>
+        <w:numPr>
+          <w:ilvl w:val="0"/>
+          <w:numId w:val="29"/>
+        </w:numPr>
+        <w:rPr>
+          <w:sz w:val="28"/>
+          <w:szCs w:val="28"/>
+        </w:rPr>
+      </w:pPr>
+      <w:r>
+        <w:rPr>
+          <w:sz w:val="28"/>
+          <w:szCs w:val="28"/>
+        </w:rPr>
+        <w:t xml:space="preserve">Session scope </w:t>
+      </w:r>
+    </w:p>
+    <w:p>
+      <w:pPr>
+        <w:pStyle w:val="ListParagraph"/>
+        <w:rPr>
+          <w:sz w:val="28"/>
+          <w:szCs w:val="28"/>
+        </w:rPr>
+      </w:pPr>
+    </w:p>
+    <w:p>
+      <w:pPr>
+        <w:rPr>
+          <w:sz w:val="28"/>
+          <w:szCs w:val="28"/>
+        </w:rPr>
+      </w:pPr>
+      <w:r>
+        <w:rPr>
+          <w:sz w:val="28"/>
+          <w:szCs w:val="28"/>
+        </w:rPr>
+        <w:t xml:space="preserve">If we declare any instance variable of type int, float, char, string, object or collection object in servlet outside a </w:t>
+      </w:r>
+      <w:proofErr w:type="spellStart"/>
+      <w:r>
+        <w:rPr>
+          <w:sz w:val="28"/>
+          <w:szCs w:val="28"/>
+        </w:rPr>
+        <w:t>doGet</w:t>
+      </w:r>
+      <w:proofErr w:type="spellEnd"/>
+      <w:r>
+        <w:rPr>
+          <w:sz w:val="28"/>
+          <w:szCs w:val="28"/>
+        </w:rPr>
+        <w:t>/</w:t>
+      </w:r>
+      <w:proofErr w:type="spellStart"/>
+      <w:r>
+        <w:rPr>
+          <w:sz w:val="28"/>
+          <w:szCs w:val="28"/>
+        </w:rPr>
+        <w:t>doPost</w:t>
+      </w:r>
+      <w:proofErr w:type="spellEnd"/>
+      <w:r>
+        <w:rPr>
+          <w:sz w:val="28"/>
+          <w:szCs w:val="28"/>
+        </w:rPr>
+        <w:t xml:space="preserve"> or in </w:t>
+      </w:r>
+      <w:proofErr w:type="spellStart"/>
+      <w:r>
+        <w:rPr>
+          <w:sz w:val="28"/>
+          <w:szCs w:val="28"/>
+        </w:rPr>
+        <w:t>jsp</w:t>
+      </w:r>
+      <w:proofErr w:type="spellEnd"/>
+      <w:r>
+        <w:rPr>
+          <w:sz w:val="28"/>
+          <w:szCs w:val="28"/>
+        </w:rPr>
+        <w:t xml:space="preserve"> inside declarative tag. The scope of that variable or object present within that page. </w:t>
+      </w:r>
+    </w:p>
+    <w:p>
+      <w:pPr>
+        <w:pStyle w:val="ListParagraph"/>
+        <w:rPr>
+          <w:sz w:val="28"/>
+          <w:szCs w:val="28"/>
+        </w:rPr>
+      </w:pPr>
+      <w:r>
+        <w:rPr>
+          <w:sz w:val="28"/>
+          <w:szCs w:val="28"/>
+        </w:rPr>
+        <w:t xml:space="preserve"> </w:t>
+      </w:r>
+    </w:p>
+    <w:p>
+      <w:pPr>
+        <w:rPr>
+          <w:sz w:val="28"/>
+          <w:szCs w:val="28"/>
+        </w:rPr>
+      </w:pPr>
+      <w:r>
+        <w:rPr>
+          <w:sz w:val="28"/>
+          <w:szCs w:val="28"/>
+        </w:rPr>
+        <w:t>Servlet page --</w:t>
+      </w:r>
+      <w:r>
+        <w:rPr>
+          <w:sz w:val="28"/>
+          <w:szCs w:val="28"/>
+        </w:rPr>
+        <w:sym w:font="Wingdings" w:char="F0E0"/>
+      </w:r>
+      <w:r>
+        <w:rPr>
+          <w:sz w:val="28"/>
+          <w:szCs w:val="28"/>
+        </w:rPr>
+        <w:t xml:space="preserve"> Demo</w:t>
+      </w:r>
+    </w:p>
+    <w:p>
+      <w:pPr>
+        <w:rPr>
+          <w:sz w:val="28"/>
+          <w:szCs w:val="28"/>
+        </w:rPr>
+      </w:pPr>
+      <w:r>
+        <w:rPr>
+          <w:sz w:val="28"/>
+          <w:szCs w:val="28"/>
+        </w:rPr>
+        <w:t>int id =100;</w:t>
+      </w:r>
+    </w:p>
+    <w:p>
+      <w:pPr>
+        <w:rPr>
+          <w:sz w:val="28"/>
+          <w:szCs w:val="28"/>
+        </w:rPr>
+      </w:pPr>
+      <w:r>
+        <w:rPr>
+          <w:sz w:val="28"/>
+          <w:szCs w:val="28"/>
+        </w:rPr>
+        <w:t>String name = “Steven”;</w:t>
+      </w:r>
+      <w:r>
+        <w:rPr>
+          <w:sz w:val="28"/>
+          <w:szCs w:val="28"/>
+        </w:rPr>
+        <w:tab/>
+      </w:r>
+      <w:r>
+        <w:rPr>
+          <w:sz w:val="28"/>
+          <w:szCs w:val="28"/>
+        </w:rPr>
+        <w:tab/>
+        <w:t xml:space="preserve">instance variable. </w:t>
+      </w:r>
+    </w:p>
+    <w:p>
+      <w:pPr>
+        <w:rPr>
+          <w:sz w:val="28"/>
+          <w:szCs w:val="28"/>
+        </w:rPr>
+      </w:pPr>
+      <w:r>
+        <w:rPr>
+          <w:sz w:val="28"/>
+          <w:szCs w:val="28"/>
+        </w:rPr>
+        <w:t>/Demo</w:t>
+      </w:r>
+      <w:r>
+        <w:rPr>
+          <w:sz w:val="28"/>
+          <w:szCs w:val="28"/>
+        </w:rPr>
+        <w:tab/>
+      </w:r>
+      <w:r>
+        <w:rPr>
+          <w:sz w:val="28"/>
+          <w:szCs w:val="28"/>
+        </w:rPr>
+        <w:tab/>
+      </w:r>
+      <w:r>
+        <w:rPr>
+          <w:sz w:val="28"/>
+          <w:szCs w:val="28"/>
+        </w:rPr>
+        <w:tab/>
+      </w:r>
+      <w:r>
+        <w:rPr>
+          <w:sz w:val="28"/>
+          <w:szCs w:val="28"/>
+        </w:rPr>
+        <w:tab/>
+      </w:r>
+      <w:r>
+        <w:rPr>
+          <w:sz w:val="28"/>
+          <w:szCs w:val="28"/>
+        </w:rPr>
+        <w:tab/>
+        <w:t>/</w:t>
+      </w:r>
+      <w:proofErr w:type="spellStart"/>
+      <w:r>
+        <w:rPr>
+          <w:sz w:val="28"/>
+          <w:szCs w:val="28"/>
+        </w:rPr>
+        <w:t>welcome.jsp</w:t>
+      </w:r>
+      <w:proofErr w:type="spellEnd"/>
+    </w:p>
+    <w:p>
+      <w:pPr>
+        <w:rPr>
+          <w:sz w:val="28"/>
+          <w:szCs w:val="28"/>
+        </w:rPr>
+      </w:pPr>
+      <w:proofErr w:type="spellStart"/>
+      <w:proofErr w:type="gramStart"/>
+      <w:r>
+        <w:rPr>
+          <w:sz w:val="28"/>
+          <w:szCs w:val="28"/>
+        </w:rPr>
+        <w:t>doGet</w:t>
+      </w:r>
+      <w:proofErr w:type="spellEnd"/>
+      <w:r>
+        <w:rPr>
+          <w:sz w:val="28"/>
+          <w:szCs w:val="28"/>
+        </w:rPr>
+        <w:t>(</w:t>
+      </w:r>
+      <w:proofErr w:type="gramEnd"/>
+      <w:r>
+        <w:rPr>
+          <w:sz w:val="28"/>
+          <w:szCs w:val="28"/>
+        </w:rPr>
+        <w:t xml:space="preserve">) / </w:t>
+      </w:r>
+      <w:proofErr w:type="spellStart"/>
+      <w:r>
+        <w:rPr>
+          <w:sz w:val="28"/>
+          <w:szCs w:val="28"/>
+        </w:rPr>
+        <w:t>doPost</w:t>
+      </w:r>
+      <w:proofErr w:type="spellEnd"/>
+      <w:r>
+        <w:rPr>
+          <w:sz w:val="28"/>
+          <w:szCs w:val="28"/>
+        </w:rPr>
+        <w:t xml:space="preserve">() </w:t>
+      </w:r>
+    </w:p>
+    <w:p>
+      <w:pPr>
+        <w:rPr>
+          <w:sz w:val="28"/>
+          <w:szCs w:val="28"/>
+        </w:rPr>
+      </w:pPr>
+      <w:r>
+        <w:rPr>
+          <w:sz w:val="28"/>
+          <w:szCs w:val="28"/>
+        </w:rPr>
+        <w:tab/>
+      </w:r>
+      <w:proofErr w:type="spellStart"/>
+      <w:r>
+        <w:rPr>
+          <w:sz w:val="28"/>
+          <w:szCs w:val="28"/>
+        </w:rPr>
+        <w:t>PrintWriter</w:t>
+      </w:r>
+      <w:proofErr w:type="spellEnd"/>
+      <w:r>
+        <w:rPr>
+          <w:sz w:val="28"/>
+          <w:szCs w:val="28"/>
+        </w:rPr>
+        <w:t xml:space="preserve"> pw = </w:t>
+      </w:r>
+      <w:proofErr w:type="spellStart"/>
+      <w:proofErr w:type="gramStart"/>
+      <w:r>
+        <w:rPr>
+          <w:sz w:val="28"/>
+          <w:szCs w:val="28"/>
+        </w:rPr>
+        <w:t>response.getWriter</w:t>
+      </w:r>
+      <w:proofErr w:type="spellEnd"/>
+      <w:proofErr w:type="gramEnd"/>
+      <w:r>
+        <w:rPr>
+          <w:sz w:val="28"/>
+          <w:szCs w:val="28"/>
+        </w:rPr>
+        <w:t>();</w:t>
+      </w:r>
+    </w:p>
+    <w:p>
+      <w:pPr>
+        <w:rPr>
+          <w:sz w:val="28"/>
+          <w:szCs w:val="28"/>
+        </w:rPr>
+      </w:pPr>
+      <w:r>
+        <w:rPr>
+          <w:sz w:val="28"/>
+          <w:szCs w:val="28"/>
+        </w:rPr>
+        <w:tab/>
+      </w:r>
+      <w:proofErr w:type="spellStart"/>
+      <w:r>
+        <w:rPr>
+          <w:sz w:val="28"/>
+          <w:szCs w:val="28"/>
+        </w:rPr>
+        <w:t>HttpSession</w:t>
+      </w:r>
+      <w:proofErr w:type="spellEnd"/>
+      <w:r>
+        <w:rPr>
+          <w:sz w:val="28"/>
+          <w:szCs w:val="28"/>
+        </w:rPr>
+        <w:t xml:space="preserve"> </w:t>
+      </w:r>
+      <w:proofErr w:type="spellStart"/>
+      <w:r>
+        <w:rPr>
+          <w:sz w:val="28"/>
+          <w:szCs w:val="28"/>
+        </w:rPr>
+        <w:t>hs</w:t>
+      </w:r>
+      <w:proofErr w:type="spellEnd"/>
+      <w:r>
+        <w:rPr>
+          <w:sz w:val="28"/>
+          <w:szCs w:val="28"/>
+        </w:rPr>
+        <w:t xml:space="preserve"> = </w:t>
+      </w:r>
+      <w:proofErr w:type="spellStart"/>
+      <w:proofErr w:type="gramStart"/>
+      <w:r>
+        <w:rPr>
+          <w:sz w:val="28"/>
+          <w:szCs w:val="28"/>
+        </w:rPr>
+        <w:t>request.getSession</w:t>
+      </w:r>
+      <w:proofErr w:type="spellEnd"/>
+      <w:proofErr w:type="gramEnd"/>
+      <w:r>
+        <w:rPr>
+          <w:sz w:val="28"/>
+          <w:szCs w:val="28"/>
+        </w:rPr>
+        <w:t>();</w:t>
+      </w:r>
+    </w:p>
+    <w:p>
+      <w:pPr>
+        <w:rPr>
+          <w:sz w:val="28"/>
+          <w:szCs w:val="28"/>
+        </w:rPr>
+      </w:pPr>
+      <w:r>
+        <w:rPr>
+          <w:sz w:val="28"/>
+          <w:szCs w:val="28"/>
+        </w:rPr>
+        <w:tab/>
+      </w:r>
+      <w:proofErr w:type="spellStart"/>
+      <w:proofErr w:type="gramStart"/>
+      <w:r>
+        <w:rPr>
+          <w:sz w:val="28"/>
+          <w:szCs w:val="28"/>
+        </w:rPr>
+        <w:t>Pw.println</w:t>
+      </w:r>
+      <w:proofErr w:type="spellEnd"/>
+      <w:proofErr w:type="gramEnd"/>
+      <w:r>
+        <w:rPr>
+          <w:sz w:val="28"/>
+          <w:szCs w:val="28"/>
+        </w:rPr>
+        <w:t>(“id is ”+id);</w:t>
+      </w:r>
+    </w:p>
+    <w:p>
+      <w:pPr>
+        <w:rPr>
+          <w:sz w:val="28"/>
+          <w:szCs w:val="28"/>
+        </w:rPr>
+      </w:pPr>
+      <w:r>
+        <w:rPr>
+          <w:sz w:val="28"/>
+          <w:szCs w:val="28"/>
+        </w:rPr>
+        <w:tab/>
+      </w:r>
+      <w:proofErr w:type="spellStart"/>
+      <w:proofErr w:type="gramStart"/>
+      <w:r>
+        <w:rPr>
+          <w:sz w:val="28"/>
+          <w:szCs w:val="28"/>
+        </w:rPr>
+        <w:t>Pw.println</w:t>
+      </w:r>
+      <w:proofErr w:type="spellEnd"/>
+      <w:proofErr w:type="gramEnd"/>
+      <w:r>
+        <w:rPr>
+          <w:sz w:val="28"/>
+          <w:szCs w:val="28"/>
+        </w:rPr>
+        <w:t>(“name is ”+name);</w:t>
+      </w:r>
+    </w:p>
+    <w:p>
+      <w:pPr>
+        <w:rPr>
+          <w:sz w:val="28"/>
+          <w:szCs w:val="28"/>
+        </w:rPr>
+      </w:pPr>
+      <w:r>
+        <w:rPr>
+          <w:sz w:val="28"/>
+          <w:szCs w:val="28"/>
+        </w:rPr>
+        <w:tab/>
+      </w:r>
+      <w:r>
+        <w:rPr>
+          <w:sz w:val="28"/>
+          <w:szCs w:val="28"/>
+        </w:rPr>
+        <w:t>//</w:t>
+      </w:r>
+      <w:proofErr w:type="spellStart"/>
+      <w:r>
+        <w:rPr>
+          <w:sz w:val="28"/>
+          <w:szCs w:val="28"/>
+        </w:rPr>
+        <w:t>RequestDispatch</w:t>
+      </w:r>
+      <w:proofErr w:type="spellEnd"/>
+      <w:r>
+        <w:rPr>
+          <w:sz w:val="28"/>
+          <w:szCs w:val="28"/>
+        </w:rPr>
+        <w:t xml:space="preserve"> </w:t>
+      </w:r>
+      <w:proofErr w:type="spellStart"/>
+      <w:r>
+        <w:rPr>
+          <w:sz w:val="28"/>
+          <w:szCs w:val="28"/>
+        </w:rPr>
+        <w:t>rd</w:t>
+      </w:r>
+      <w:proofErr w:type="spellEnd"/>
+      <w:r>
+        <w:rPr>
+          <w:sz w:val="28"/>
+          <w:szCs w:val="28"/>
+        </w:rPr>
+        <w:t xml:space="preserve"> = </w:t>
+      </w:r>
+      <w:proofErr w:type="spellStart"/>
+      <w:proofErr w:type="gramStart"/>
+      <w:r>
+        <w:rPr>
+          <w:sz w:val="28"/>
+          <w:szCs w:val="28"/>
+        </w:rPr>
+        <w:t>request.getReqeustDispacher</w:t>
+      </w:r>
+      <w:proofErr w:type="spellEnd"/>
+      <w:proofErr w:type="gramEnd"/>
+      <w:r>
+        <w:rPr>
+          <w:sz w:val="28"/>
+          <w:szCs w:val="28"/>
+        </w:rPr>
+        <w:t>(“</w:t>
+      </w:r>
+      <w:proofErr w:type="spellStart"/>
+      <w:r>
+        <w:rPr>
+          <w:sz w:val="28"/>
+          <w:szCs w:val="28"/>
+        </w:rPr>
+        <w:t>welcome.jsp</w:t>
+      </w:r>
+      <w:proofErr w:type="spellEnd"/>
+      <w:r>
+        <w:rPr>
+          <w:sz w:val="28"/>
+          <w:szCs w:val="28"/>
+        </w:rPr>
+        <w:t>”)</w:t>
+      </w:r>
+    </w:p>
+    <w:p>
+      <w:pPr>
+        <w:rPr>
+          <w:sz w:val="28"/>
+          <w:szCs w:val="28"/>
+          <w:highlight w:val="yellow"/>
+        </w:rPr>
+      </w:pPr>
+      <w:r>
+        <w:rPr>
+          <w:sz w:val="28"/>
+          <w:szCs w:val="28"/>
+        </w:rPr>
+        <w:tab/>
+      </w:r>
+      <w:r>
+        <w:rPr>
+          <w:sz w:val="28"/>
+          <w:szCs w:val="28"/>
+        </w:rPr>
+        <w:t>//</w:t>
+      </w:r>
+      <w:proofErr w:type="spellStart"/>
+      <w:proofErr w:type="gramStart"/>
+      <w:r>
+        <w:rPr>
+          <w:sz w:val="28"/>
+          <w:szCs w:val="28"/>
+          <w:highlight w:val="yellow"/>
+        </w:rPr>
+        <w:t>request.setAttribute</w:t>
+      </w:r>
+      <w:proofErr w:type="spellEnd"/>
+      <w:proofErr w:type="gramEnd"/>
+      <w:r>
+        <w:rPr>
+          <w:sz w:val="28"/>
+          <w:szCs w:val="28"/>
+          <w:highlight w:val="yellow"/>
+        </w:rPr>
+        <w:t>(“</w:t>
+      </w:r>
+      <w:proofErr w:type="spellStart"/>
+      <w:r>
+        <w:rPr>
+          <w:sz w:val="28"/>
+          <w:szCs w:val="28"/>
+          <w:highlight w:val="yellow"/>
+        </w:rPr>
+        <w:t>a”,id</w:t>
+      </w:r>
+      <w:proofErr w:type="spellEnd"/>
+      <w:r>
+        <w:rPr>
+          <w:sz w:val="28"/>
+          <w:szCs w:val="28"/>
+          <w:highlight w:val="yellow"/>
+        </w:rPr>
+        <w:t>);</w:t>
+      </w:r>
+    </w:p>
+    <w:p>
+      <w:pPr>
+        <w:rPr>
+          <w:sz w:val="28"/>
+          <w:szCs w:val="28"/>
+        </w:rPr>
+      </w:pPr>
+      <w:r>
+        <w:rPr>
+          <w:sz w:val="28"/>
+          <w:szCs w:val="28"/>
+          <w:highlight w:val="yellow"/>
+        </w:rPr>
+        <w:tab/>
+      </w:r>
+      <w:r>
+        <w:rPr>
+          <w:sz w:val="28"/>
+          <w:szCs w:val="28"/>
+          <w:highlight w:val="yellow"/>
+        </w:rPr>
+        <w:t>//</w:t>
+      </w:r>
+      <w:proofErr w:type="spellStart"/>
+      <w:proofErr w:type="gramStart"/>
+      <w:r>
+        <w:rPr>
+          <w:sz w:val="28"/>
+          <w:szCs w:val="28"/>
+          <w:highlight w:val="yellow"/>
+        </w:rPr>
+        <w:t>request.setAttribute</w:t>
+      </w:r>
+      <w:proofErr w:type="spellEnd"/>
+      <w:proofErr w:type="gramEnd"/>
+      <w:r>
+        <w:rPr>
+          <w:sz w:val="28"/>
+          <w:szCs w:val="28"/>
+          <w:highlight w:val="yellow"/>
+        </w:rPr>
+        <w:t>(“</w:t>
+      </w:r>
+      <w:proofErr w:type="spellStart"/>
+      <w:r>
+        <w:rPr>
+          <w:sz w:val="28"/>
+          <w:szCs w:val="28"/>
+          <w:highlight w:val="yellow"/>
+        </w:rPr>
+        <w:t>b”,name</w:t>
+      </w:r>
+      <w:proofErr w:type="spellEnd"/>
+      <w:r>
+        <w:rPr>
+          <w:sz w:val="28"/>
+          <w:szCs w:val="28"/>
+          <w:highlight w:val="yellow"/>
+        </w:rPr>
+        <w:t>);</w:t>
+      </w:r>
+    </w:p>
+    <w:p>
+      <w:pPr>
+        <w:rPr>
+          <w:sz w:val="28"/>
+          <w:szCs w:val="28"/>
+        </w:rPr>
+      </w:pPr>
+      <w:r>
+        <w:rPr>
+          <w:sz w:val="28"/>
+          <w:szCs w:val="28"/>
+        </w:rPr>
+        <w:tab/>
+      </w:r>
+      <w:proofErr w:type="spellStart"/>
+      <w:proofErr w:type="gramStart"/>
+      <w:r>
+        <w:rPr>
+          <w:sz w:val="28"/>
+          <w:szCs w:val="28"/>
+        </w:rPr>
+        <w:t>hs.setAttribute</w:t>
+      </w:r>
+      <w:proofErr w:type="spellEnd"/>
+      <w:proofErr w:type="gramEnd"/>
+      <w:r>
+        <w:rPr>
+          <w:sz w:val="28"/>
+          <w:szCs w:val="28"/>
+        </w:rPr>
+        <w:t>(“</w:t>
+      </w:r>
+      <w:proofErr w:type="spellStart"/>
+      <w:r>
+        <w:rPr>
+          <w:sz w:val="28"/>
+          <w:szCs w:val="28"/>
+        </w:rPr>
+        <w:t>a”,id</w:t>
+      </w:r>
+      <w:proofErr w:type="spellEnd"/>
+      <w:r>
+        <w:rPr>
+          <w:sz w:val="28"/>
+          <w:szCs w:val="28"/>
+        </w:rPr>
+        <w:t>);</w:t>
+      </w:r>
+    </w:p>
+    <w:p>
+      <w:pPr>
+        <w:rPr>
+          <w:sz w:val="28"/>
+          <w:szCs w:val="28"/>
+        </w:rPr>
+      </w:pPr>
+      <w:r>
+        <w:rPr>
+          <w:sz w:val="28"/>
+          <w:szCs w:val="28"/>
+        </w:rPr>
+        <w:tab/>
+      </w:r>
+      <w:proofErr w:type="spellStart"/>
+      <w:proofErr w:type="gramStart"/>
+      <w:r>
+        <w:rPr>
+          <w:sz w:val="28"/>
+          <w:szCs w:val="28"/>
+        </w:rPr>
+        <w:t>hs.setAttribute</w:t>
+      </w:r>
+      <w:proofErr w:type="spellEnd"/>
+      <w:proofErr w:type="gramEnd"/>
+      <w:r>
+        <w:rPr>
+          <w:sz w:val="28"/>
+          <w:szCs w:val="28"/>
+        </w:rPr>
+        <w:t>(“</w:t>
+      </w:r>
+      <w:proofErr w:type="spellStart"/>
+      <w:r>
+        <w:rPr>
+          <w:sz w:val="28"/>
+          <w:szCs w:val="28"/>
+        </w:rPr>
+        <w:t>b”,name</w:t>
+      </w:r>
+      <w:proofErr w:type="spellEnd"/>
+      <w:r>
+        <w:rPr>
+          <w:sz w:val="28"/>
+          <w:szCs w:val="28"/>
+        </w:rPr>
+        <w:t>);</w:t>
+      </w:r>
+    </w:p>
+    <w:p>
+      <w:pPr>
+        <w:rPr>
+          <w:sz w:val="28"/>
+          <w:szCs w:val="28"/>
+        </w:rPr>
+      </w:pPr>
+      <w:r>
+        <w:rPr>
+          <w:sz w:val="28"/>
+          <w:szCs w:val="28"/>
+        </w:rPr>
+        <w:tab/>
+      </w:r>
+      <w:r>
+        <w:rPr>
+          <w:sz w:val="28"/>
+          <w:szCs w:val="28"/>
+        </w:rPr>
+        <w:t>//</w:t>
+      </w:r>
+      <w:proofErr w:type="spellStart"/>
+      <w:proofErr w:type="gramStart"/>
+      <w:r>
+        <w:rPr>
+          <w:sz w:val="28"/>
+          <w:szCs w:val="28"/>
+        </w:rPr>
+        <w:t>rd.include</w:t>
+      </w:r>
+      <w:proofErr w:type="spellEnd"/>
+      <w:proofErr w:type="gramEnd"/>
+      <w:r>
+        <w:rPr>
+          <w:sz w:val="28"/>
+          <w:szCs w:val="28"/>
+        </w:rPr>
+        <w:t>(</w:t>
+      </w:r>
+      <w:proofErr w:type="spellStart"/>
+      <w:r>
+        <w:rPr>
+          <w:sz w:val="28"/>
+          <w:szCs w:val="28"/>
+        </w:rPr>
+        <w:t>request,response</w:t>
+      </w:r>
+      <w:proofErr w:type="spellEnd"/>
+      <w:r>
+        <w:rPr>
+          <w:sz w:val="28"/>
+          <w:szCs w:val="28"/>
+        </w:rPr>
+        <w:t>);</w:t>
+      </w:r>
+    </w:p>
+    <w:p>
+      <w:pPr>
+        <w:rPr>
+          <w:sz w:val="28"/>
+          <w:szCs w:val="28"/>
+        </w:rPr>
+      </w:pPr>
+      <w:r>
+        <w:rPr>
+          <w:sz w:val="28"/>
+          <w:szCs w:val="28"/>
+        </w:rPr>
+        <w:tab/>
+      </w:r>
+      <w:r>
+        <w:rPr>
+          <w:sz w:val="28"/>
+          <w:szCs w:val="28"/>
+        </w:rPr>
+        <w:t>//</w:t>
+      </w:r>
+      <w:proofErr w:type="spellStart"/>
+      <w:r>
+        <w:rPr>
+          <w:sz w:val="28"/>
+          <w:szCs w:val="28"/>
+        </w:rPr>
+        <w:t>rd.forward</w:t>
+      </w:r>
+      <w:proofErr w:type="spellEnd"/>
+      <w:r>
+        <w:rPr>
+          <w:sz w:val="28"/>
+          <w:szCs w:val="28"/>
+        </w:rPr>
+        <w:t>(</w:t>
+      </w:r>
+      <w:proofErr w:type="spellStart"/>
+      <w:proofErr w:type="gramStart"/>
+      <w:r>
+        <w:rPr>
+          <w:sz w:val="28"/>
+          <w:szCs w:val="28"/>
+        </w:rPr>
+        <w:t>request,response</w:t>
+      </w:r>
+      <w:proofErr w:type="spellEnd"/>
+      <w:proofErr w:type="gramEnd"/>
+      <w:r>
+        <w:rPr>
+          <w:sz w:val="28"/>
+          <w:szCs w:val="28"/>
+        </w:rPr>
+        <w:t>);</w:t>
+      </w:r>
+    </w:p>
+    <w:p>
+      <w:pPr>
+        <w:rPr>
+          <w:sz w:val="28"/>
+          <w:szCs w:val="28"/>
+        </w:rPr>
+      </w:pPr>
+      <w:r>
+        <w:rPr>
+          <w:sz w:val="28"/>
+          <w:szCs w:val="28"/>
+        </w:rPr>
+        <w:tab/>
+      </w:r>
+      <w:proofErr w:type="spellStart"/>
+      <w:proofErr w:type="gramStart"/>
+      <w:r>
+        <w:rPr>
+          <w:sz w:val="28"/>
+          <w:szCs w:val="28"/>
+        </w:rPr>
+        <w:t>response.sendRedirect</w:t>
+      </w:r>
+      <w:proofErr w:type="spellEnd"/>
+      <w:proofErr w:type="gramEnd"/>
+      <w:r>
+        <w:rPr>
+          <w:sz w:val="28"/>
+          <w:szCs w:val="28"/>
+        </w:rPr>
+        <w:t>(“</w:t>
+      </w:r>
+      <w:proofErr w:type="spellStart"/>
+      <w:r>
+        <w:rPr>
+          <w:sz w:val="28"/>
+          <w:szCs w:val="28"/>
+        </w:rPr>
+        <w:t>welcome.jsp</w:t>
+      </w:r>
+      <w:proofErr w:type="spellEnd"/>
+      <w:r>
+        <w:rPr>
+          <w:sz w:val="28"/>
+          <w:szCs w:val="28"/>
+        </w:rPr>
+        <w:t>”)</w:t>
+      </w:r>
+    </w:p>
+    <w:p>
+      <w:pPr>
+        <w:rPr>
+          <w:sz w:val="28"/>
+          <w:szCs w:val="28"/>
+        </w:rPr>
+      </w:pPr>
+      <w:proofErr w:type="spellStart"/>
+      <w:r>
+        <w:rPr>
+          <w:b/>
+          <w:bCs/>
+          <w:sz w:val="28"/>
+          <w:szCs w:val="28"/>
+        </w:rPr>
+        <w:lastRenderedPageBreak/>
+        <w:t>welome.jsp</w:t>
+      </w:r>
+      <w:proofErr w:type="spellEnd"/>
+      <w:r>
+        <w:rPr>
+          <w:sz w:val="28"/>
+          <w:szCs w:val="28"/>
+        </w:rPr>
+        <w:tab/>
+        <w:t xml:space="preserve">page </w:t>
+      </w:r>
+      <w:r>
+        <w:rPr>
+          <w:sz w:val="28"/>
+          <w:szCs w:val="28"/>
+        </w:rPr>
+        <w:sym w:font="Wingdings" w:char="F0E0"/>
+      </w:r>
+    </w:p>
+    <w:p>
+      <w:pPr>
+        <w:rPr>
+          <w:sz w:val="28"/>
+          <w:szCs w:val="28"/>
+        </w:rPr>
+      </w:pPr>
+      <w:r>
+        <w:rPr>
+          <w:sz w:val="28"/>
+          <w:szCs w:val="28"/>
+        </w:rPr>
+        <w:t>&lt;%</w:t>
+      </w:r>
+    </w:p>
+    <w:p>
+      <w:pPr>
+        <w:rPr>
+          <w:sz w:val="28"/>
+          <w:szCs w:val="28"/>
+        </w:rPr>
+      </w:pPr>
+      <w:r>
+        <w:rPr>
+          <w:sz w:val="28"/>
+          <w:szCs w:val="28"/>
+        </w:rPr>
+        <w:tab/>
+      </w:r>
+      <w:r>
+        <w:rPr>
+          <w:sz w:val="28"/>
+          <w:szCs w:val="28"/>
+        </w:rPr>
+        <w:t>//</w:t>
+      </w:r>
+      <w:r>
+        <w:rPr>
+          <w:sz w:val="28"/>
+          <w:szCs w:val="28"/>
+        </w:rPr>
+        <w:t>Object</w:t>
+      </w:r>
+      <w:r>
+        <w:rPr>
+          <w:sz w:val="28"/>
+          <w:szCs w:val="28"/>
+        </w:rPr>
+        <w:t xml:space="preserve"> id = </w:t>
+      </w:r>
+      <w:proofErr w:type="spellStart"/>
+      <w:proofErr w:type="gramStart"/>
+      <w:r>
+        <w:rPr>
+          <w:sz w:val="28"/>
+          <w:szCs w:val="28"/>
+        </w:rPr>
+        <w:t>request.getAttribute</w:t>
+      </w:r>
+      <w:proofErr w:type="spellEnd"/>
+      <w:proofErr w:type="gramEnd"/>
+      <w:r>
+        <w:rPr>
+          <w:sz w:val="28"/>
+          <w:szCs w:val="28"/>
+        </w:rPr>
+        <w:t>(“</w:t>
+      </w:r>
+      <w:r>
+        <w:rPr>
+          <w:sz w:val="28"/>
+          <w:szCs w:val="28"/>
+        </w:rPr>
+        <w:t>a</w:t>
+      </w:r>
+      <w:r>
+        <w:rPr>
+          <w:sz w:val="28"/>
+          <w:szCs w:val="28"/>
+        </w:rPr>
+        <w:t>”);</w:t>
+      </w:r>
+    </w:p>
+    <w:p>
+      <w:pPr>
+        <w:rPr>
+          <w:sz w:val="28"/>
+          <w:szCs w:val="28"/>
+        </w:rPr>
+      </w:pPr>
+      <w:r>
+        <w:rPr>
+          <w:sz w:val="28"/>
+          <w:szCs w:val="28"/>
+        </w:rPr>
+        <w:tab/>
+      </w:r>
+      <w:r>
+        <w:rPr>
+          <w:sz w:val="28"/>
+          <w:szCs w:val="28"/>
+        </w:rPr>
+        <w:t>//</w:t>
+      </w:r>
+      <w:r>
+        <w:rPr>
+          <w:sz w:val="28"/>
+          <w:szCs w:val="28"/>
+        </w:rPr>
+        <w:t>String name = (String)</w:t>
+      </w:r>
+      <w:proofErr w:type="spellStart"/>
+      <w:proofErr w:type="gramStart"/>
+      <w:r>
+        <w:rPr>
+          <w:sz w:val="28"/>
+          <w:szCs w:val="28"/>
+        </w:rPr>
+        <w:t>request.getAttribute</w:t>
+      </w:r>
+      <w:proofErr w:type="spellEnd"/>
+      <w:proofErr w:type="gramEnd"/>
+      <w:r>
+        <w:rPr>
+          <w:sz w:val="28"/>
+          <w:szCs w:val="28"/>
+        </w:rPr>
+        <w:t>(“b”);</w:t>
+      </w:r>
+    </w:p>
+    <w:p>
+      <w:pPr>
+        <w:rPr>
+          <w:sz w:val="28"/>
+          <w:szCs w:val="28"/>
+        </w:rPr>
+      </w:pPr>
+      <w:r>
+        <w:rPr>
+          <w:sz w:val="28"/>
+          <w:szCs w:val="28"/>
+        </w:rPr>
+        <w:tab/>
+      </w:r>
+      <w:r>
+        <w:rPr>
+          <w:sz w:val="28"/>
+          <w:szCs w:val="28"/>
+        </w:rPr>
+        <w:t xml:space="preserve">Object id = </w:t>
+      </w:r>
+      <w:proofErr w:type="spellStart"/>
+      <w:proofErr w:type="gramStart"/>
+      <w:r>
+        <w:rPr>
+          <w:sz w:val="28"/>
+          <w:szCs w:val="28"/>
+        </w:rPr>
+        <w:t>session</w:t>
+      </w:r>
+      <w:r>
+        <w:rPr>
+          <w:sz w:val="28"/>
+          <w:szCs w:val="28"/>
+        </w:rPr>
+        <w:t>.getAttribute</w:t>
+      </w:r>
+      <w:proofErr w:type="spellEnd"/>
+      <w:proofErr w:type="gramEnd"/>
+      <w:r>
+        <w:rPr>
+          <w:sz w:val="28"/>
+          <w:szCs w:val="28"/>
+        </w:rPr>
+        <w:t>(“a”);</w:t>
+      </w:r>
+    </w:p>
+    <w:p>
+      <w:pPr>
+        <w:rPr>
+          <w:sz w:val="28"/>
+          <w:szCs w:val="28"/>
+        </w:rPr>
+      </w:pPr>
+      <w:r>
+        <w:rPr>
+          <w:sz w:val="28"/>
+          <w:szCs w:val="28"/>
+        </w:rPr>
+        <w:tab/>
+        <w:t>String name = (String)</w:t>
+      </w:r>
+      <w:proofErr w:type="spellStart"/>
+      <w:proofErr w:type="gramStart"/>
+      <w:r>
+        <w:rPr>
+          <w:sz w:val="28"/>
+          <w:szCs w:val="28"/>
+        </w:rPr>
+        <w:t>session</w:t>
+      </w:r>
+      <w:r>
+        <w:rPr>
+          <w:sz w:val="28"/>
+          <w:szCs w:val="28"/>
+        </w:rPr>
+        <w:t>.getAttribute</w:t>
+      </w:r>
+      <w:proofErr w:type="spellEnd"/>
+      <w:proofErr w:type="gramEnd"/>
+      <w:r>
+        <w:rPr>
+          <w:sz w:val="28"/>
+          <w:szCs w:val="28"/>
+        </w:rPr>
+        <w:t>(“b”);</w:t>
+      </w:r>
+    </w:p>
+    <w:p>
+      <w:pPr>
+        <w:rPr>
+          <w:sz w:val="28"/>
+          <w:szCs w:val="28"/>
+        </w:rPr>
+      </w:pPr>
+      <w:r>
+        <w:rPr>
+          <w:sz w:val="28"/>
+          <w:szCs w:val="28"/>
+        </w:rPr>
+        <w:tab/>
+      </w:r>
+      <w:proofErr w:type="spellStart"/>
+      <w:proofErr w:type="gramStart"/>
+      <w:r>
+        <w:rPr>
+          <w:sz w:val="28"/>
+          <w:szCs w:val="28"/>
+        </w:rPr>
+        <w:t>out.println</w:t>
+      </w:r>
+      <w:proofErr w:type="spellEnd"/>
+      <w:proofErr w:type="gramEnd"/>
+      <w:r>
+        <w:rPr>
+          <w:sz w:val="28"/>
+          <w:szCs w:val="28"/>
+        </w:rPr>
+        <w:t>(“id is ”+id);</w:t>
+      </w:r>
+    </w:p>
+    <w:p>
+      <w:pPr>
+        <w:rPr>
+          <w:sz w:val="28"/>
+          <w:szCs w:val="28"/>
+        </w:rPr>
+      </w:pPr>
+      <w:r>
+        <w:rPr>
+          <w:sz w:val="28"/>
+          <w:szCs w:val="28"/>
+        </w:rPr>
+        <w:tab/>
+      </w:r>
+      <w:proofErr w:type="spellStart"/>
+      <w:proofErr w:type="gramStart"/>
+      <w:r>
+        <w:rPr>
+          <w:sz w:val="28"/>
+          <w:szCs w:val="28"/>
+        </w:rPr>
+        <w:t>out.println</w:t>
+      </w:r>
+      <w:proofErr w:type="spellEnd"/>
+      <w:proofErr w:type="gramEnd"/>
+      <w:r>
+        <w:rPr>
+          <w:sz w:val="28"/>
+          <w:szCs w:val="28"/>
+        </w:rPr>
+        <w:t>(“name is ”+name);</w:t>
+      </w:r>
+    </w:p>
+    <w:p>
+      <w:pPr>
+        <w:rPr>
+          <w:sz w:val="28"/>
+          <w:szCs w:val="28"/>
+        </w:rPr>
+      </w:pPr>
+      <w:r>
+        <w:rPr>
+          <w:sz w:val="28"/>
+          <w:szCs w:val="28"/>
+        </w:rPr>
+        <w:t>%&gt;</w:t>
+      </w:r>
+    </w:p>
+    <w:p>
+      <w:pPr>
+        <w:rPr>
+          <w:sz w:val="28"/>
+          <w:szCs w:val="28"/>
+        </w:rPr>
+      </w:pPr>
+    </w:p>
+    <w:p>
+      <w:pPr>
+        <w:rPr>
+          <w:sz w:val="28"/>
+          <w:szCs w:val="28"/>
+        </w:rPr>
+      </w:pPr>
+      <w:proofErr w:type="spellStart"/>
+      <w:proofErr w:type="gramStart"/>
+      <w:r>
+        <w:rPr>
+          <w:sz w:val="28"/>
+          <w:szCs w:val="28"/>
+          <w:highlight w:val="yellow"/>
+        </w:rPr>
+        <w:t>response.sendRedirect</w:t>
+      </w:r>
+      <w:proofErr w:type="spellEnd"/>
+      <w:proofErr w:type="gramEnd"/>
+      <w:r>
+        <w:rPr>
+          <w:sz w:val="28"/>
+          <w:szCs w:val="28"/>
+          <w:highlight w:val="yellow"/>
+        </w:rPr>
+        <w:t>(“</w:t>
+      </w:r>
+      <w:proofErr w:type="spellStart"/>
+      <w:r>
+        <w:rPr>
+          <w:sz w:val="28"/>
+          <w:szCs w:val="28"/>
+          <w:highlight w:val="yellow"/>
+        </w:rPr>
+        <w:t>welcome.jsp</w:t>
+      </w:r>
+      <w:proofErr w:type="spellEnd"/>
+      <w:r>
+        <w:rPr>
+          <w:sz w:val="28"/>
+          <w:szCs w:val="28"/>
+          <w:highlight w:val="yellow"/>
+        </w:rPr>
+        <w:t>”);</w:t>
+      </w:r>
+    </w:p>
+    <w:p>
+      <w:pPr>
+        <w:rPr>
+          <w:sz w:val="28"/>
+          <w:szCs w:val="28"/>
+        </w:rPr>
+      </w:pPr>
+    </w:p>
+    <w:p>
+      <w:pPr>
+        <w:rPr>
+          <w:sz w:val="28"/>
+          <w:szCs w:val="28"/>
+        </w:rPr>
+      </w:pPr>
+      <w:r>
+        <w:rPr>
+          <w:sz w:val="28"/>
+          <w:szCs w:val="28"/>
+        </w:rPr>
+        <w:t>or</w:t>
+      </w:r>
+    </w:p>
+    <w:p>
+      <w:pPr>
+        <w:rPr>
+          <w:sz w:val="28"/>
+          <w:szCs w:val="28"/>
+        </w:rPr>
+      </w:pPr>
+    </w:p>
+    <w:p>
+      <w:pPr>
+        <w:rPr>
+          <w:sz w:val="28"/>
+          <w:szCs w:val="28"/>
+          <w:highlight w:val="yellow"/>
+        </w:rPr>
+      </w:pPr>
+      <w:proofErr w:type="spellStart"/>
+      <w:r>
+        <w:rPr>
+          <w:sz w:val="28"/>
+          <w:szCs w:val="28"/>
+          <w:highlight w:val="yellow"/>
+        </w:rPr>
+        <w:t>RequestDispatch</w:t>
+      </w:r>
+      <w:proofErr w:type="spellEnd"/>
+      <w:r>
+        <w:rPr>
+          <w:sz w:val="28"/>
+          <w:szCs w:val="28"/>
+          <w:highlight w:val="yellow"/>
+        </w:rPr>
+        <w:t xml:space="preserve"> </w:t>
+      </w:r>
+      <w:proofErr w:type="spellStart"/>
+      <w:r>
+        <w:rPr>
+          <w:sz w:val="28"/>
+          <w:szCs w:val="28"/>
+          <w:highlight w:val="yellow"/>
+        </w:rPr>
+        <w:t>rd</w:t>
+      </w:r>
+      <w:proofErr w:type="spellEnd"/>
+      <w:r>
+        <w:rPr>
+          <w:sz w:val="28"/>
+          <w:szCs w:val="28"/>
+          <w:highlight w:val="yellow"/>
+        </w:rPr>
+        <w:t xml:space="preserve"> = </w:t>
+      </w:r>
+      <w:proofErr w:type="spellStart"/>
+      <w:proofErr w:type="gramStart"/>
+      <w:r>
+        <w:rPr>
+          <w:sz w:val="28"/>
+          <w:szCs w:val="28"/>
+          <w:highlight w:val="yellow"/>
+        </w:rPr>
+        <w:t>request.getReqeustDispacher</w:t>
+      </w:r>
+      <w:proofErr w:type="spellEnd"/>
+      <w:proofErr w:type="gramEnd"/>
+      <w:r>
+        <w:rPr>
+          <w:sz w:val="28"/>
+          <w:szCs w:val="28"/>
+          <w:highlight w:val="yellow"/>
+        </w:rPr>
+        <w:t>(“</w:t>
+      </w:r>
+      <w:proofErr w:type="spellStart"/>
+      <w:r>
+        <w:rPr>
+          <w:sz w:val="28"/>
+          <w:szCs w:val="28"/>
+          <w:highlight w:val="yellow"/>
+        </w:rPr>
+        <w:t>welcome.jsp</w:t>
+      </w:r>
+      <w:proofErr w:type="spellEnd"/>
+      <w:r>
+        <w:rPr>
+          <w:sz w:val="28"/>
+          <w:szCs w:val="28"/>
+          <w:highlight w:val="yellow"/>
+        </w:rPr>
+        <w:t>”)</w:t>
+      </w:r>
+    </w:p>
+    <w:p>
+      <w:pPr>
+        <w:rPr>
+          <w:sz w:val="28"/>
+          <w:szCs w:val="28"/>
+        </w:rPr>
+      </w:pPr>
+      <w:proofErr w:type="spellStart"/>
+      <w:r>
+        <w:rPr>
+          <w:sz w:val="28"/>
+          <w:szCs w:val="28"/>
+          <w:highlight w:val="yellow"/>
+        </w:rPr>
+        <w:t>r</w:t>
+      </w:r>
+      <w:r>
+        <w:rPr>
+          <w:sz w:val="28"/>
+          <w:szCs w:val="28"/>
+          <w:highlight w:val="yellow"/>
+        </w:rPr>
+        <w:t>d.forward</w:t>
+      </w:r>
+      <w:proofErr w:type="spellEnd"/>
+      <w:r>
+        <w:rPr>
+          <w:sz w:val="28"/>
+          <w:szCs w:val="28"/>
+          <w:highlight w:val="yellow"/>
+        </w:rPr>
+        <w:t>(</w:t>
+      </w:r>
+      <w:proofErr w:type="spellStart"/>
+      <w:proofErr w:type="gramStart"/>
+      <w:r>
+        <w:rPr>
+          <w:sz w:val="28"/>
+          <w:szCs w:val="28"/>
+          <w:highlight w:val="yellow"/>
+        </w:rPr>
+        <w:t>request,response</w:t>
+      </w:r>
+      <w:proofErr w:type="spellEnd"/>
+      <w:proofErr w:type="gramEnd"/>
+      <w:r>
+        <w:rPr>
+          <w:sz w:val="28"/>
+          <w:szCs w:val="28"/>
+          <w:highlight w:val="yellow"/>
+        </w:rPr>
+        <w:t>);</w:t>
+      </w:r>
+    </w:p>
+    <w:p>
+      <w:pPr>
+        <w:rPr>
+          <w:sz w:val="28"/>
+          <w:szCs w:val="28"/>
+        </w:rPr>
+      </w:pPr>
+    </w:p>
+    <w:p>
+      <w:pPr>
+        <w:rPr>
+          <w:sz w:val="28"/>
+          <w:szCs w:val="28"/>
+        </w:rPr>
+      </w:pPr>
+      <w:r>
+        <w:rPr>
+          <w:sz w:val="28"/>
+          <w:szCs w:val="28"/>
+        </w:rPr>
+        <w:t xml:space="preserve">in both we will get the output of target page. </w:t>
+      </w:r>
+    </w:p>
+    <w:p>
+      <w:pPr>
+        <w:rPr>
+          <w:sz w:val="28"/>
+          <w:szCs w:val="28"/>
+        </w:rPr>
+      </w:pPr>
+      <w:r>
+        <w:rPr>
+          <w:sz w:val="28"/>
+          <w:szCs w:val="28"/>
+        </w:rPr>
+        <w:t xml:space="preserve">forward method is part of request object. in forward request doesn’t destroy you are in still same request but you can see the output of target page. </w:t>
+      </w:r>
+    </w:p>
+    <w:p>
+      <w:pPr>
+        <w:rPr>
+          <w:sz w:val="28"/>
+          <w:szCs w:val="28"/>
+        </w:rPr>
+      </w:pPr>
+    </w:p>
+    <w:p>
+      <w:pPr>
+        <w:rPr>
+          <w:sz w:val="28"/>
+          <w:szCs w:val="28"/>
+        </w:rPr>
+      </w:pPr>
+      <w:proofErr w:type="spellStart"/>
+      <w:r>
+        <w:rPr>
+          <w:sz w:val="28"/>
+          <w:szCs w:val="28"/>
+        </w:rPr>
+        <w:t>sendRedirect</w:t>
+      </w:r>
+      <w:proofErr w:type="spellEnd"/>
+      <w:r>
+        <w:rPr>
+          <w:sz w:val="28"/>
+          <w:szCs w:val="28"/>
+        </w:rPr>
+        <w:t xml:space="preserve"> method is part of response. It </w:t>
+      </w:r>
+      <w:proofErr w:type="gramStart"/>
+      <w:r>
+        <w:rPr>
+          <w:sz w:val="28"/>
+          <w:szCs w:val="28"/>
+        </w:rPr>
+        <w:t>destroy</w:t>
+      </w:r>
+      <w:proofErr w:type="gramEnd"/>
+      <w:r>
+        <w:rPr>
+          <w:sz w:val="28"/>
+          <w:szCs w:val="28"/>
+        </w:rPr>
+        <w:t xml:space="preserve"> request means it generate new request </w:t>
+      </w:r>
+      <w:proofErr w:type="spellStart"/>
+      <w:r>
+        <w:rPr>
+          <w:sz w:val="28"/>
+          <w:szCs w:val="28"/>
+        </w:rPr>
+        <w:t>ie</w:t>
+      </w:r>
+      <w:proofErr w:type="spellEnd"/>
+      <w:r>
+        <w:rPr>
+          <w:sz w:val="28"/>
+          <w:szCs w:val="28"/>
+        </w:rPr>
+        <w:t xml:space="preserve"> new </w:t>
+      </w:r>
+      <w:proofErr w:type="spellStart"/>
+      <w:r>
+        <w:rPr>
+          <w:sz w:val="28"/>
+          <w:szCs w:val="28"/>
+        </w:rPr>
+        <w:t>url</w:t>
+      </w:r>
+      <w:proofErr w:type="spellEnd"/>
+      <w:r>
+        <w:rPr>
+          <w:sz w:val="28"/>
+          <w:szCs w:val="28"/>
+        </w:rPr>
+        <w:t xml:space="preserve"> display on browser. </w:t>
+      </w:r>
     </w:p>
     <w:sectPr>
       <w:pgSz w:w="11906" w:h="16838"/>
@@ -856,6 +3145,95 @@
     </w:lvl>
   </w:abstractNum>
   <w:abstractNum w:abstractNumId="5" w15:restartNumberingAfterBreak="0">
+    <w:nsid w:val="15564440"/>
+    <w:multiLevelType w:val="hybridMultilevel"/>
+    <w:tmpl w:val="CED8D812"/>
+    <w:lvl w:ilvl="0" w:tplc="4009000F">
+      <w:start w:val="1"/>
+      <w:numFmt w:val="decimal"/>
+      <w:lvlText w:val="%1."/>
+      <w:lvlJc w:val="left"/>
+      <w:pPr>
+        <w:ind w:left="720" w:hanging="360"/>
+      </w:pPr>
+      <w:rPr>
+        <w:rFonts w:hint="default"/>
+      </w:rPr>
+    </w:lvl>
+    <w:lvl w:ilvl="1" w:tplc="40090019" w:tentative="1">
+      <w:start w:val="1"/>
+      <w:numFmt w:val="lowerLetter"/>
+      <w:lvlText w:val="%2."/>
+      <w:lvlJc w:val="left"/>
+      <w:pPr>
+        <w:ind w:left="1440" w:hanging="360"/>
+      </w:pPr>
+    </w:lvl>
+    <w:lvl w:ilvl="2" w:tplc="4009001B" w:tentative="1">
+      <w:start w:val="1"/>
+      <w:numFmt w:val="lowerRoman"/>
+      <w:lvlText w:val="%3."/>
+      <w:lvlJc w:val="right"/>
+      <w:pPr>
+        <w:ind w:left="2160" w:hanging="180"/>
+      </w:pPr>
+    </w:lvl>
+    <w:lvl w:ilvl="3" w:tplc="4009000F" w:tentative="1">
+      <w:start w:val="1"/>
+      <w:numFmt w:val="decimal"/>
+      <w:lvlText w:val="%4."/>
+      <w:lvlJc w:val="left"/>
+      <w:pPr>
+        <w:ind w:left="2880" w:hanging="360"/>
+      </w:pPr>
+    </w:lvl>
+    <w:lvl w:ilvl="4" w:tplc="40090019" w:tentative="1">
+      <w:start w:val="1"/>
+      <w:numFmt w:val="lowerLetter"/>
+      <w:lvlText w:val="%5."/>
+      <w:lvlJc w:val="left"/>
+      <w:pPr>
+        <w:ind w:left="3600" w:hanging="360"/>
+      </w:pPr>
+    </w:lvl>
+    <w:lvl w:ilvl="5" w:tplc="4009001B" w:tentative="1">
+      <w:start w:val="1"/>
+      <w:numFmt w:val="lowerRoman"/>
+      <w:lvlText w:val="%6."/>
+      <w:lvlJc w:val="right"/>
+      <w:pPr>
+        <w:ind w:left="4320" w:hanging="180"/>
+      </w:pPr>
+    </w:lvl>
+    <w:lvl w:ilvl="6" w:tplc="4009000F" w:tentative="1">
+      <w:start w:val="1"/>
+      <w:numFmt w:val="decimal"/>
+      <w:lvlText w:val="%7."/>
+      <w:lvlJc w:val="left"/>
+      <w:pPr>
+        <w:ind w:left="5040" w:hanging="360"/>
+      </w:pPr>
+    </w:lvl>
+    <w:lvl w:ilvl="7" w:tplc="40090019" w:tentative="1">
+      <w:start w:val="1"/>
+      <w:numFmt w:val="lowerLetter"/>
+      <w:lvlText w:val="%8."/>
+      <w:lvlJc w:val="left"/>
+      <w:pPr>
+        <w:ind w:left="5760" w:hanging="360"/>
+      </w:pPr>
+    </w:lvl>
+    <w:lvl w:ilvl="8" w:tplc="4009001B" w:tentative="1">
+      <w:start w:val="1"/>
+      <w:numFmt w:val="lowerRoman"/>
+      <w:lvlText w:val="%9."/>
+      <w:lvlJc w:val="right"/>
+      <w:pPr>
+        <w:ind w:left="6480" w:hanging="180"/>
+      </w:pPr>
+    </w:lvl>
+  </w:abstractNum>
+  <w:abstractNum w:abstractNumId="6" w15:restartNumberingAfterBreak="0">
     <w:nsid w:val="18BA5446"/>
     <w:multiLevelType w:val="hybridMultilevel"/>
     <w:tmpl w:val="6360B79E"/>
@@ -944,7 +3322,7 @@
       </w:pPr>
     </w:lvl>
   </w:abstractNum>
-  <w:abstractNum w:abstractNumId="6" w15:restartNumberingAfterBreak="0">
+  <w:abstractNum w:abstractNumId="7" w15:restartNumberingAfterBreak="0">
     <w:nsid w:val="1FE96616"/>
     <w:multiLevelType w:val="hybridMultilevel"/>
     <w:tmpl w:val="E7BCB486"/>
@@ -1033,7 +3411,7 @@
       </w:pPr>
     </w:lvl>
   </w:abstractNum>
-  <w:abstractNum w:abstractNumId="7" w15:restartNumberingAfterBreak="0">
+  <w:abstractNum w:abstractNumId="8" w15:restartNumberingAfterBreak="0">
     <w:nsid w:val="21404F89"/>
     <w:multiLevelType w:val="hybridMultilevel"/>
     <w:tmpl w:val="DE88A196"/>
@@ -1146,7 +3524,7 @@
       </w:rPr>
     </w:lvl>
   </w:abstractNum>
-  <w:abstractNum w:abstractNumId="8" w15:restartNumberingAfterBreak="0">
+  <w:abstractNum w:abstractNumId="9" w15:restartNumberingAfterBreak="0">
     <w:nsid w:val="2428571D"/>
     <w:multiLevelType w:val="hybridMultilevel"/>
     <w:tmpl w:val="FB686CA2"/>
@@ -1235,7 +3613,7 @@
       </w:pPr>
     </w:lvl>
   </w:abstractNum>
-  <w:abstractNum w:abstractNumId="9" w15:restartNumberingAfterBreak="0">
+  <w:abstractNum w:abstractNumId="10" w15:restartNumberingAfterBreak="0">
     <w:nsid w:val="25876816"/>
     <w:multiLevelType w:val="hybridMultilevel"/>
     <w:tmpl w:val="6A268E32"/>
@@ -1324,7 +3702,7 @@
       </w:pPr>
     </w:lvl>
   </w:abstractNum>
-  <w:abstractNum w:abstractNumId="10" w15:restartNumberingAfterBreak="0">
+  <w:abstractNum w:abstractNumId="11" w15:restartNumberingAfterBreak="0">
     <w:nsid w:val="280D3469"/>
     <w:multiLevelType w:val="hybridMultilevel"/>
     <w:tmpl w:val="BF9E9B98"/>
@@ -1437,7 +3815,7 @@
       </w:rPr>
     </w:lvl>
   </w:abstractNum>
-  <w:abstractNum w:abstractNumId="11" w15:restartNumberingAfterBreak="0">
+  <w:abstractNum w:abstractNumId="12" w15:restartNumberingAfterBreak="0">
     <w:nsid w:val="28E5132F"/>
     <w:multiLevelType w:val="hybridMultilevel"/>
     <w:tmpl w:val="C004EFF0"/>
@@ -1526,7 +3904,7 @@
       </w:pPr>
     </w:lvl>
   </w:abstractNum>
-  <w:abstractNum w:abstractNumId="12" w15:restartNumberingAfterBreak="0">
+  <w:abstractNum w:abstractNumId="13" w15:restartNumberingAfterBreak="0">
     <w:nsid w:val="2EA36580"/>
     <w:multiLevelType w:val="hybridMultilevel"/>
     <w:tmpl w:val="26B2D7FA"/>
@@ -1615,7 +3993,7 @@
       </w:pPr>
     </w:lvl>
   </w:abstractNum>
-  <w:abstractNum w:abstractNumId="13" w15:restartNumberingAfterBreak="0">
+  <w:abstractNum w:abstractNumId="14" w15:restartNumberingAfterBreak="0">
     <w:nsid w:val="31AC4910"/>
     <w:multiLevelType w:val="hybridMultilevel"/>
     <w:tmpl w:val="42A0477C"/>
@@ -1704,7 +4082,7 @@
       </w:pPr>
     </w:lvl>
   </w:abstractNum>
-  <w:abstractNum w:abstractNumId="14" w15:restartNumberingAfterBreak="0">
+  <w:abstractNum w:abstractNumId="15" w15:restartNumberingAfterBreak="0">
     <w:nsid w:val="35D74129"/>
     <w:multiLevelType w:val="hybridMultilevel"/>
     <w:tmpl w:val="5E926F0C"/>
@@ -1793,7 +4171,7 @@
       </w:pPr>
     </w:lvl>
   </w:abstractNum>
-  <w:abstractNum w:abstractNumId="15" w15:restartNumberingAfterBreak="0">
+  <w:abstractNum w:abstractNumId="16" w15:restartNumberingAfterBreak="0">
     <w:nsid w:val="39D60225"/>
     <w:multiLevelType w:val="hybridMultilevel"/>
     <w:tmpl w:val="ADC4ACAC"/>
@@ -1882,7 +4260,7 @@
       </w:pPr>
     </w:lvl>
   </w:abstractNum>
-  <w:abstractNum w:abstractNumId="16" w15:restartNumberingAfterBreak="0">
+  <w:abstractNum w:abstractNumId="17" w15:restartNumberingAfterBreak="0">
     <w:nsid w:val="3CDA4459"/>
     <w:multiLevelType w:val="hybridMultilevel"/>
     <w:tmpl w:val="01E64F36"/>
@@ -1971,7 +4349,7 @@
       </w:pPr>
     </w:lvl>
   </w:abstractNum>
-  <w:abstractNum w:abstractNumId="17" w15:restartNumberingAfterBreak="0">
+  <w:abstractNum w:abstractNumId="18" w15:restartNumberingAfterBreak="0">
     <w:nsid w:val="3DA92AAC"/>
     <w:multiLevelType w:val="hybridMultilevel"/>
     <w:tmpl w:val="367E1048"/>
@@ -2084,7 +4462,7 @@
       </w:rPr>
     </w:lvl>
   </w:abstractNum>
-  <w:abstractNum w:abstractNumId="18" w15:restartNumberingAfterBreak="0">
+  <w:abstractNum w:abstractNumId="19" w15:restartNumberingAfterBreak="0">
     <w:nsid w:val="3F0725D9"/>
     <w:multiLevelType w:val="hybridMultilevel"/>
     <w:tmpl w:val="712054A6"/>
@@ -2173,7 +4551,7 @@
       </w:pPr>
     </w:lvl>
   </w:abstractNum>
-  <w:abstractNum w:abstractNumId="19" w15:restartNumberingAfterBreak="0">
+  <w:abstractNum w:abstractNumId="20" w15:restartNumberingAfterBreak="0">
     <w:nsid w:val="456338AA"/>
     <w:multiLevelType w:val="hybridMultilevel"/>
     <w:tmpl w:val="8304A4CE"/>
@@ -2262,7 +4640,7 @@
       </w:pPr>
     </w:lvl>
   </w:abstractNum>
-  <w:abstractNum w:abstractNumId="20" w15:restartNumberingAfterBreak="0">
+  <w:abstractNum w:abstractNumId="21" w15:restartNumberingAfterBreak="0">
     <w:nsid w:val="4B7768D9"/>
     <w:multiLevelType w:val="hybridMultilevel"/>
     <w:tmpl w:val="78D4CE68"/>
@@ -2351,7 +4729,7 @@
       </w:pPr>
     </w:lvl>
   </w:abstractNum>
-  <w:abstractNum w:abstractNumId="21" w15:restartNumberingAfterBreak="0">
+  <w:abstractNum w:abstractNumId="22" w15:restartNumberingAfterBreak="0">
     <w:nsid w:val="554B76A5"/>
     <w:multiLevelType w:val="hybridMultilevel"/>
     <w:tmpl w:val="282201CC"/>
@@ -2440,7 +4818,7 @@
       </w:pPr>
     </w:lvl>
   </w:abstractNum>
-  <w:abstractNum w:abstractNumId="22" w15:restartNumberingAfterBreak="0">
+  <w:abstractNum w:abstractNumId="23" w15:restartNumberingAfterBreak="0">
     <w:nsid w:val="5D070C9A"/>
     <w:multiLevelType w:val="hybridMultilevel"/>
     <w:tmpl w:val="7A5EF2DE"/>
@@ -2529,7 +4907,7 @@
       </w:pPr>
     </w:lvl>
   </w:abstractNum>
-  <w:abstractNum w:abstractNumId="23" w15:restartNumberingAfterBreak="0">
+  <w:abstractNum w:abstractNumId="24" w15:restartNumberingAfterBreak="0">
     <w:nsid w:val="66BD3D29"/>
     <w:multiLevelType w:val="hybridMultilevel"/>
     <w:tmpl w:val="16E23B42"/>
@@ -2618,7 +4996,7 @@
       </w:pPr>
     </w:lvl>
   </w:abstractNum>
-  <w:abstractNum w:abstractNumId="24" w15:restartNumberingAfterBreak="0">
+  <w:abstractNum w:abstractNumId="25" w15:restartNumberingAfterBreak="0">
     <w:nsid w:val="76700728"/>
     <w:multiLevelType w:val="hybridMultilevel"/>
     <w:tmpl w:val="6F102FF4"/>
@@ -2731,7 +5109,7 @@
       </w:rPr>
     </w:lvl>
   </w:abstractNum>
-  <w:abstractNum w:abstractNumId="25" w15:restartNumberingAfterBreak="0">
+  <w:abstractNum w:abstractNumId="26" w15:restartNumberingAfterBreak="0">
     <w:nsid w:val="7992254F"/>
     <w:multiLevelType w:val="hybridMultilevel"/>
     <w:tmpl w:val="DB90CB1C"/>
@@ -2844,7 +5222,7 @@
       </w:rPr>
     </w:lvl>
   </w:abstractNum>
-  <w:abstractNum w:abstractNumId="26" w15:restartNumberingAfterBreak="0">
+  <w:abstractNum w:abstractNumId="27" w15:restartNumberingAfterBreak="0">
     <w:nsid w:val="7F3563D9"/>
     <w:multiLevelType w:val="hybridMultilevel"/>
     <w:tmpl w:val="4394F12C"/>
@@ -2933,86 +5311,181 @@
       </w:pPr>
     </w:lvl>
   </w:abstractNum>
+  <w:abstractNum w:abstractNumId="28" w15:restartNumberingAfterBreak="0">
+    <w:nsid w:val="7F6E6B28"/>
+    <w:multiLevelType w:val="hybridMultilevel"/>
+    <w:tmpl w:val="136097EE"/>
+    <w:lvl w:ilvl="0" w:tplc="4009000F">
+      <w:start w:val="1"/>
+      <w:numFmt w:val="decimal"/>
+      <w:lvlText w:val="%1."/>
+      <w:lvlJc w:val="left"/>
+      <w:pPr>
+        <w:ind w:left="720" w:hanging="360"/>
+      </w:pPr>
+      <w:rPr>
+        <w:rFonts w:hint="default"/>
+      </w:rPr>
+    </w:lvl>
+    <w:lvl w:ilvl="1" w:tplc="40090019" w:tentative="1">
+      <w:start w:val="1"/>
+      <w:numFmt w:val="lowerLetter"/>
+      <w:lvlText w:val="%2."/>
+      <w:lvlJc w:val="left"/>
+      <w:pPr>
+        <w:ind w:left="1440" w:hanging="360"/>
+      </w:pPr>
+    </w:lvl>
+    <w:lvl w:ilvl="2" w:tplc="4009001B" w:tentative="1">
+      <w:start w:val="1"/>
+      <w:numFmt w:val="lowerRoman"/>
+      <w:lvlText w:val="%3."/>
+      <w:lvlJc w:val="right"/>
+      <w:pPr>
+        <w:ind w:left="2160" w:hanging="180"/>
+      </w:pPr>
+    </w:lvl>
+    <w:lvl w:ilvl="3" w:tplc="4009000F" w:tentative="1">
+      <w:start w:val="1"/>
+      <w:numFmt w:val="decimal"/>
+      <w:lvlText w:val="%4."/>
+      <w:lvlJc w:val="left"/>
+      <w:pPr>
+        <w:ind w:left="2880" w:hanging="360"/>
+      </w:pPr>
+    </w:lvl>
+    <w:lvl w:ilvl="4" w:tplc="40090019" w:tentative="1">
+      <w:start w:val="1"/>
+      <w:numFmt w:val="lowerLetter"/>
+      <w:lvlText w:val="%5."/>
+      <w:lvlJc w:val="left"/>
+      <w:pPr>
+        <w:ind w:left="3600" w:hanging="360"/>
+      </w:pPr>
+    </w:lvl>
+    <w:lvl w:ilvl="5" w:tplc="4009001B" w:tentative="1">
+      <w:start w:val="1"/>
+      <w:numFmt w:val="lowerRoman"/>
+      <w:lvlText w:val="%6."/>
+      <w:lvlJc w:val="right"/>
+      <w:pPr>
+        <w:ind w:left="4320" w:hanging="180"/>
+      </w:pPr>
+    </w:lvl>
+    <w:lvl w:ilvl="6" w:tplc="4009000F" w:tentative="1">
+      <w:start w:val="1"/>
+      <w:numFmt w:val="decimal"/>
+      <w:lvlText w:val="%7."/>
+      <w:lvlJc w:val="left"/>
+      <w:pPr>
+        <w:ind w:left="5040" w:hanging="360"/>
+      </w:pPr>
+    </w:lvl>
+    <w:lvl w:ilvl="7" w:tplc="40090019" w:tentative="1">
+      <w:start w:val="1"/>
+      <w:numFmt w:val="lowerLetter"/>
+      <w:lvlText w:val="%8."/>
+      <w:lvlJc w:val="left"/>
+      <w:pPr>
+        <w:ind w:left="5760" w:hanging="360"/>
+      </w:pPr>
+    </w:lvl>
+    <w:lvl w:ilvl="8" w:tplc="4009001B" w:tentative="1">
+      <w:start w:val="1"/>
+      <w:numFmt w:val="lowerRoman"/>
+      <w:lvlText w:val="%9."/>
+      <w:lvlJc w:val="right"/>
+      <w:pPr>
+        <w:ind w:left="6480" w:hanging="180"/>
+      </w:pPr>
+    </w:lvl>
+  </w:abstractNum>
   <w:num w:numId="1" w16cid:durableId="1338120056">
-    <w:abstractNumId w:val="21"/>
+    <w:abstractNumId w:val="22"/>
   </w:num>
   <w:num w:numId="2" w16cid:durableId="289677095">
     <w:abstractNumId w:val="3"/>
   </w:num>
   <w:num w:numId="3" w16cid:durableId="876968193">
-    <w:abstractNumId w:val="6"/>
+    <w:abstractNumId w:val="7"/>
   </w:num>
   <w:num w:numId="4" w16cid:durableId="368843786">
-    <w:abstractNumId w:val="26"/>
+    <w:abstractNumId w:val="27"/>
   </w:num>
   <w:num w:numId="5" w16cid:durableId="1849907587">
-    <w:abstractNumId w:val="14"/>
+    <w:abstractNumId w:val="15"/>
   </w:num>
   <w:num w:numId="6" w16cid:durableId="1032458153">
-    <w:abstractNumId w:val="17"/>
+    <w:abstractNumId w:val="18"/>
   </w:num>
   <w:num w:numId="7" w16cid:durableId="973101063">
-    <w:abstractNumId w:val="19"/>
+    <w:abstractNumId w:val="20"/>
   </w:num>
   <w:num w:numId="8" w16cid:durableId="1413700754">
     <w:abstractNumId w:val="0"/>
   </w:num>
   <w:num w:numId="9" w16cid:durableId="1786459620">
-    <w:abstractNumId w:val="22"/>
+    <w:abstractNumId w:val="23"/>
   </w:num>
   <w:num w:numId="10" w16cid:durableId="1725178663">
+    <w:abstractNumId w:val="10"/>
+  </w:num>
+  <w:num w:numId="11" w16cid:durableId="938872120">
+    <w:abstractNumId w:val="12"/>
+  </w:num>
+  <w:num w:numId="12" w16cid:durableId="1101032441">
     <w:abstractNumId w:val="9"/>
   </w:num>
-  <w:num w:numId="11" w16cid:durableId="938872120">
+  <w:num w:numId="13" w16cid:durableId="1983580701">
     <w:abstractNumId w:val="11"/>
   </w:num>
-  <w:num w:numId="12" w16cid:durableId="1101032441">
+  <w:num w:numId="14" w16cid:durableId="844324959">
+    <w:abstractNumId w:val="25"/>
+  </w:num>
+  <w:num w:numId="15" w16cid:durableId="1140266739">
     <w:abstractNumId w:val="8"/>
   </w:num>
-  <w:num w:numId="13" w16cid:durableId="1983580701">
-    <w:abstractNumId w:val="10"/>
-  </w:num>
-  <w:num w:numId="14" w16cid:durableId="844324959">
-    <w:abstractNumId w:val="24"/>
-  </w:num>
-  <w:num w:numId="15" w16cid:durableId="1140266739">
-    <w:abstractNumId w:val="7"/>
-  </w:num>
   <w:num w:numId="16" w16cid:durableId="805781666">
-    <w:abstractNumId w:val="18"/>
+    <w:abstractNumId w:val="19"/>
   </w:num>
   <w:num w:numId="17" w16cid:durableId="1152451838">
     <w:abstractNumId w:val="4"/>
   </w:num>
   <w:num w:numId="18" w16cid:durableId="368721967">
-    <w:abstractNumId w:val="12"/>
+    <w:abstractNumId w:val="13"/>
   </w:num>
   <w:num w:numId="19" w16cid:durableId="1673802294">
-    <w:abstractNumId w:val="25"/>
+    <w:abstractNumId w:val="26"/>
   </w:num>
   <w:num w:numId="20" w16cid:durableId="1892422388">
-    <w:abstractNumId w:val="15"/>
+    <w:abstractNumId w:val="16"/>
   </w:num>
   <w:num w:numId="21" w16cid:durableId="450320814">
-    <w:abstractNumId w:val="13"/>
+    <w:abstractNumId w:val="14"/>
   </w:num>
   <w:num w:numId="22" w16cid:durableId="1572930501">
-    <w:abstractNumId w:val="20"/>
+    <w:abstractNumId w:val="21"/>
   </w:num>
   <w:num w:numId="23" w16cid:durableId="3214621">
-    <w:abstractNumId w:val="5"/>
+    <w:abstractNumId w:val="6"/>
   </w:num>
   <w:num w:numId="24" w16cid:durableId="1265919229">
-    <w:abstractNumId w:val="16"/>
+    <w:abstractNumId w:val="17"/>
   </w:num>
   <w:num w:numId="25" w16cid:durableId="2080789622">
     <w:abstractNumId w:val="2"/>
   </w:num>
   <w:num w:numId="26" w16cid:durableId="543099243">
-    <w:abstractNumId w:val="23"/>
+    <w:abstractNumId w:val="24"/>
   </w:num>
   <w:num w:numId="27" w16cid:durableId="1594166326">
     <w:abstractNumId w:val="1"/>
+  </w:num>
+  <w:num w:numId="28" w16cid:durableId="154999238">
+    <w:abstractNumId w:val="28"/>
+  </w:num>
+  <w:num w:numId="29" w16cid:durableId="1911572400">
+    <w:abstractNumId w:val="5"/>
   </w:num>
 </w:numbering>
 </file>

--- a/Course 2 - Backend and Database Development/Course 2- Day 22 - 30 Jan 2025 - Web Application - Servlet and JSP.docx
+++ b/Course 2 - Backend and Database Development/Course 2- Day 22 - 30 Jan 2025 - Web Application - Servlet and JSP.docx
@@ -2606,6 +2606,29 @@
         </w:rPr>
         <w:t xml:space="preserve">forward method is part of request object. in forward request doesn’t destroy you are in still same request but you can see the output of target page. </w:t>
       </w:r>
+      <w:r>
+        <w:rPr>
+          <w:sz w:val="28"/>
+          <w:szCs w:val="28"/>
+        </w:rPr>
+        <w:t xml:space="preserve">Request dispatcher forward method we can move from one page to another page within </w:t>
+      </w:r>
+      <w:proofErr w:type="gramStart"/>
+      <w:r>
+        <w:rPr>
+          <w:sz w:val="28"/>
+          <w:szCs w:val="28"/>
+        </w:rPr>
+        <w:t>a</w:t>
+      </w:r>
+      <w:proofErr w:type="gramEnd"/>
+      <w:r>
+        <w:rPr>
+          <w:sz w:val="28"/>
+          <w:szCs w:val="28"/>
+        </w:rPr>
+        <w:t xml:space="preserve"> application. </w:t>
+      </w:r>
     </w:p>
     <w:p>
       <w:pPr>
@@ -2686,6 +2709,46 @@
         </w:rPr>
         <w:t xml:space="preserve"> display on browser. </w:t>
       </w:r>
+      <w:proofErr w:type="spellStart"/>
+      <w:r>
+        <w:rPr>
+          <w:sz w:val="28"/>
+          <w:szCs w:val="28"/>
+        </w:rPr>
+        <w:t>sendRedirect</w:t>
+      </w:r>
+      <w:proofErr w:type="spellEnd"/>
+      <w:r>
+        <w:rPr>
+          <w:sz w:val="28"/>
+          <w:szCs w:val="28"/>
+        </w:rPr>
+        <w:t xml:space="preserve"> we can move within a same application as well as other </w:t>
+      </w:r>
+      <w:proofErr w:type="gramStart"/>
+      <w:r>
+        <w:rPr>
+          <w:sz w:val="28"/>
+          <w:szCs w:val="28"/>
+        </w:rPr>
+        <w:t>application(</w:t>
+      </w:r>
+      <w:proofErr w:type="gramEnd"/>
+      <w:r>
+        <w:rPr>
+          <w:sz w:val="28"/>
+          <w:szCs w:val="28"/>
+        </w:rPr>
+        <w:t>you need to provide complete URL).</w:t>
+      </w:r>
+    </w:p>
+    <w:p>
+      <w:pPr>
+        <w:rPr>
+          <w:sz w:val="28"/>
+          <w:szCs w:val="28"/>
+        </w:rPr>
+      </w:pPr>
     </w:p>
     <w:sectPr>
       <w:pgSz w:w="11906" w:h="16838"/>
